--- a/vignettes/geller/geller_vignette.docx
+++ b/vignettes/geller/geller_vignette.docx
@@ -71,7 +71,19 @@
         <w:pStyle w:val="Date"/>
       </w:pPr>
       <w:r>
-        <w:t xml:space="preserve">2023-03-28</w:t>
+        <w:t xml:space="preserve">Last</w:t>
+      </w:r>
+      <w:r>
+        <w:t xml:space="preserve"> </w:t>
+      </w:r>
+      <w:r>
+        <w:t xml:space="preserve">Knitted:</w:t>
+      </w:r>
+      <w:r>
+        <w:t xml:space="preserve"> </w:t>
+      </w:r>
+      <w:r>
+        <w:t xml:space="preserve">2023-09-18</w:t>
       </w:r>
     </w:p>
     <w:bookmarkStart w:id="20" w:name="vignette-setup"/>
@@ -357,6 +369,21 @@
         <w:br/>
       </w:r>
       <w:r>
+        <w:rPr>
+          <w:rStyle w:val="FunctionTok"/>
+        </w:rPr>
+        <w:t xml:space="preserve">library</w:t>
+      </w:r>
+      <w:r>
+        <w:rPr>
+          <w:rStyle w:val="NormalTok"/>
+        </w:rPr>
+        <w:t xml:space="preserve">(semanticprimeR)</w:t>
+      </w:r>
+      <w:r>
+        <w:br/>
+      </w:r>
+      <w:r>
         <w:br/>
       </w:r>
       <w:r>
@@ -2037,7 +2064,7 @@
         <w:rPr>
           <w:rStyle w:val="AttributeTok"/>
         </w:rPr>
-        <w:t xml:space="preserve">Percent_Below =</w:t>
+        <w:t xml:space="preserve">percent_below =</w:t>
       </w:r>
       <w:r>
         <w:rPr>
@@ -2110,219 +2137,6 @@
           <w:rStyle w:val="NormalTok"/>
         </w:rPr>
         <w:t xml:space="preserve">items))) </w:t>
-      </w:r>
-      <w:r>
-        <w:br/>
-      </w:r>
-      <w:r>
-        <w:rPr>
-          <w:rStyle w:val="NormalTok"/>
-        </w:rPr>
-        <w:t xml:space="preserve">  </w:t>
-      </w:r>
-      <w:r>
-        <w:br/>
-      </w:r>
-      <w:r>
-        <w:rPr>
-          <w:rStyle w:val="NormalTok"/>
-        </w:rPr>
-        <w:t xml:space="preserve">  </w:t>
-      </w:r>
-      <w:r>
-        <w:rPr>
-          <w:rStyle w:val="CommentTok"/>
-        </w:rPr>
-        <w:t xml:space="preserve"># multiply by correction </w:t>
-      </w:r>
-      <w:r>
-        <w:br/>
-      </w:r>
-      <w:r>
-        <w:rPr>
-          <w:rStyle w:val="NormalTok"/>
-        </w:rPr>
-        <w:t xml:space="preserve">  final_sample</w:t>
-      </w:r>
-      <w:r>
-        <w:rPr>
-          <w:rStyle w:val="SpecialCharTok"/>
-        </w:rPr>
-        <w:t xml:space="preserve">$</w:t>
-      </w:r>
-      <w:r>
-        <w:rPr>
-          <w:rStyle w:val="NormalTok"/>
-        </w:rPr>
-        <w:t xml:space="preserve">new_sample </w:t>
-      </w:r>
-      <w:r>
-        <w:rPr>
-          <w:rStyle w:val="OtherTok"/>
-        </w:rPr>
-        <w:t xml:space="preserve">&lt;-</w:t>
-      </w:r>
-      <w:r>
-        <w:rPr>
-          <w:rStyle w:val="NormalTok"/>
-        </w:rPr>
-        <w:t xml:space="preserve"> </w:t>
-      </w:r>
-      <w:r>
-        <w:rPr>
-          <w:rStyle w:val="FunctionTok"/>
-        </w:rPr>
-        <w:t xml:space="preserve">round</w:t>
-      </w:r>
-      <w:r>
-        <w:rPr>
-          <w:rStyle w:val="NormalTok"/>
-        </w:rPr>
-        <w:t xml:space="preserve">(</w:t>
-      </w:r>
-      <w:r>
-        <w:rPr>
-          <w:rStyle w:val="FloatTok"/>
-        </w:rPr>
-        <w:t xml:space="preserve">39.369</w:t>
-      </w:r>
-      <w:r>
-        <w:rPr>
-          <w:rStyle w:val="NormalTok"/>
-        </w:rPr>
-        <w:t xml:space="preserve"> </w:t>
-      </w:r>
-      <w:r>
-        <w:rPr>
-          <w:rStyle w:val="SpecialCharTok"/>
-        </w:rPr>
-        <w:t xml:space="preserve">+</w:t>
-      </w:r>
-      <w:r>
-        <w:rPr>
-          <w:rStyle w:val="NormalTok"/>
-        </w:rPr>
-        <w:t xml:space="preserve"> </w:t>
-      </w:r>
-      <w:r>
-        <w:rPr>
-          <w:rStyle w:val="FloatTok"/>
-        </w:rPr>
-        <w:t xml:space="preserve">0.700</w:t>
-      </w:r>
-      <w:r>
-        <w:rPr>
-          <w:rStyle w:val="SpecialCharTok"/>
-        </w:rPr>
-        <w:t xml:space="preserve">*</w:t>
-      </w:r>
-      <w:r>
-        <w:rPr>
-          <w:rStyle w:val="NormalTok"/>
-        </w:rPr>
-        <w:t xml:space="preserve">final_sample</w:t>
-      </w:r>
-      <w:r>
-        <w:rPr>
-          <w:rStyle w:val="SpecialCharTok"/>
-        </w:rPr>
-        <w:t xml:space="preserve">$</w:t>
-      </w:r>
-      <w:r>
-        <w:rPr>
-          <w:rStyle w:val="NormalTok"/>
-        </w:rPr>
-        <w:t xml:space="preserve">sample_size </w:t>
-      </w:r>
-      <w:r>
-        <w:rPr>
-          <w:rStyle w:val="SpecialCharTok"/>
-        </w:rPr>
-        <w:t xml:space="preserve">+</w:t>
-      </w:r>
-      <w:r>
-        <w:rPr>
-          <w:rStyle w:val="NormalTok"/>
-        </w:rPr>
-        <w:t xml:space="preserve"> </w:t>
-      </w:r>
-      <w:r>
-        <w:rPr>
-          <w:rStyle w:val="FloatTok"/>
-        </w:rPr>
-        <w:t xml:space="preserve">0.003</w:t>
-      </w:r>
-      <w:r>
-        <w:rPr>
-          <w:rStyle w:val="SpecialCharTok"/>
-        </w:rPr>
-        <w:t xml:space="preserve">*</w:t>
-      </w:r>
-      <w:r>
-        <w:rPr>
-          <w:rStyle w:val="NormalTok"/>
-        </w:rPr>
-        <w:t xml:space="preserve">cutoff </w:t>
-      </w:r>
-      <w:r>
-        <w:rPr>
-          <w:rStyle w:val="SpecialCharTok"/>
-        </w:rPr>
-        <w:t xml:space="preserve">-</w:t>
-      </w:r>
-      <w:r>
-        <w:rPr>
-          <w:rStyle w:val="NormalTok"/>
-        </w:rPr>
-        <w:t xml:space="preserve"> </w:t>
-      </w:r>
-      <w:r>
-        <w:rPr>
-          <w:rStyle w:val="FloatTok"/>
-        </w:rPr>
-        <w:t xml:space="preserve">0.694</w:t>
-      </w:r>
-      <w:r>
-        <w:rPr>
-          <w:rStyle w:val="SpecialCharTok"/>
-        </w:rPr>
-        <w:t xml:space="preserve">*</w:t>
-      </w:r>
-      <w:r>
-        <w:rPr>
-          <w:rStyle w:val="FunctionTok"/>
-        </w:rPr>
-        <w:t xml:space="preserve">length</w:t>
-      </w:r>
-      <w:r>
-        <w:rPr>
-          <w:rStyle w:val="NormalTok"/>
-        </w:rPr>
-        <w:t xml:space="preserve">(</w:t>
-      </w:r>
-      <w:r>
-        <w:rPr>
-          <w:rStyle w:val="FunctionTok"/>
-        </w:rPr>
-        <w:t xml:space="preserve">unique</w:t>
-      </w:r>
-      <w:r>
-        <w:rPr>
-          <w:rStyle w:val="NormalTok"/>
-        </w:rPr>
-        <w:t xml:space="preserve">(DF</w:t>
-      </w:r>
-      <w:r>
-        <w:rPr>
-          <w:rStyle w:val="SpecialCharTok"/>
-        </w:rPr>
-        <w:t xml:space="preserve">$</w:t>
-      </w:r>
-      <w:r>
-        <w:rPr>
-          <w:rStyle w:val="NormalTok"/>
-        </w:rPr>
-        <w:t xml:space="preserve">items)))</w:t>
       </w:r>
       <w:r>
         <w:br/>
@@ -2850,13 +2664,13 @@
       </w:hyperlink>
     </w:p>
     <w:bookmarkEnd w:id="28"/>
-    <w:bookmarkStart w:id="29" w:name="keywords"/>
+    <w:bookmarkStart w:id="32" w:name="citations"/>
     <w:p>
       <w:pPr>
         <w:pStyle w:val="Heading3"/>
       </w:pPr>
       <w:r>
-        <w:t xml:space="preserve">Keywords:</w:t>
+        <w:t xml:space="preserve">Citations:</w:t>
       </w:r>
     </w:p>
     <w:p>
@@ -2864,17 +2678,85 @@
         <w:pStyle w:val="FirstParagraph"/>
       </w:pPr>
       <w:r>
-        <w:t xml:space="preserve">Overconfidence, metacognition, processing fluency, analytic processing, foreign language learning</w:t>
-      </w:r>
+        <w:t xml:space="preserve">Brysbaert, M., Warriner, A. B., &amp; Kuperman, V. (2014). Concreteness ratings for 40 thousand generally known English word lemmas. Behavior Research Methods, 46(3), 904–911.</w:t>
+      </w:r>
+      <w:r>
+        <w:t xml:space="preserve"> </w:t>
+      </w:r>
+      <w:hyperlink r:id="rId29">
+        <w:r>
+          <w:rPr>
+            <w:rStyle w:val="Hyperlink"/>
+          </w:rPr>
+          <w:t xml:space="preserve">https://doi.org/10.3758/s13428-013-0403-5</w:t>
+        </w:r>
+      </w:hyperlink>
     </w:p>
-    <w:bookmarkEnd w:id="29"/>
-    <w:bookmarkStart w:id="30" w:name="use-license"/>
+    <w:p>
+      <w:pPr>
+        <w:pStyle w:val="BodyText"/>
+      </w:pPr>
+      <w:r>
+        <w:t xml:space="preserve">Brysbaert, M., &amp; New, B. (2009). Moving beyond Kučera and Francis: A critical evaluation of current word frequency norms and the introduction of a new and improved word frequency measure for American English. Behavior Research Methods, 41(4), 977–990.</w:t>
+      </w:r>
+      <w:r>
+        <w:t xml:space="preserve"> </w:t>
+      </w:r>
+      <w:hyperlink r:id="rId30">
+        <w:r>
+          <w:rPr>
+            <w:rStyle w:val="Hyperlink"/>
+          </w:rPr>
+          <w:t xml:space="preserve">https://doi.org/10.3758/BRM.41.4.977</w:t>
+        </w:r>
+      </w:hyperlink>
+    </w:p>
+    <w:p>
+      <w:pPr>
+        <w:pStyle w:val="BodyText"/>
+      </w:pPr>
+      <w:r>
+        <w:t xml:space="preserve">Carpenter, S. K., &amp; Geller, J. (2020). Is a picture really worth a thousand words? Evaluating contributions of fluency and analytic processing in metacognitive judgements for pictures in foreign language vocabulary learning. Quarterly Journal of Experimental Psychology, 73(2), 211–224.</w:t>
+      </w:r>
+      <w:r>
+        <w:t xml:space="preserve"> </w:t>
+      </w:r>
+      <w:hyperlink r:id="rId27">
+        <w:r>
+          <w:rPr>
+            <w:rStyle w:val="Hyperlink"/>
+          </w:rPr>
+          <w:t xml:space="preserve">https://doi.org/10.1177/1747021819879416</w:t>
+        </w:r>
+      </w:hyperlink>
+    </w:p>
+    <w:p>
+      <w:pPr>
+        <w:pStyle w:val="BodyText"/>
+      </w:pPr>
+      <w:r>
+        <w:t xml:space="preserve">Carpenter, S. K., &amp; Olson, K. M. (2012). Are pictures good for learning new vocabulary in a foreign language? Only if you think they are not. Journal of Experimental Psychology: Learning, Memory, and Cognition, 38(1), 92–101.</w:t>
+      </w:r>
+      <w:r>
+        <w:t xml:space="preserve"> </w:t>
+      </w:r>
+      <w:hyperlink r:id="rId31">
+        <w:r>
+          <w:rPr>
+            <w:rStyle w:val="Hyperlink"/>
+          </w:rPr>
+          <w:t xml:space="preserve">https://doi.org/10.1037/a0024828</w:t>
+        </w:r>
+      </w:hyperlink>
+    </w:p>
+    <w:bookmarkEnd w:id="32"/>
+    <w:bookmarkStart w:id="33" w:name="keywords"/>
     <w:p>
       <w:pPr>
         <w:pStyle w:val="Heading3"/>
       </w:pPr>
       <w:r>
-        <w:t xml:space="preserve">Use License:</w:t>
+        <w:t xml:space="preserve">Keywords:</w:t>
       </w:r>
     </w:p>
     <w:p>
@@ -2882,17 +2764,17 @@
         <w:pStyle w:val="FirstParagraph"/>
       </w:pPr>
       <w:r>
-        <w:t xml:space="preserve">Open access with reference to original paper (Attribution-NonCommercial-ShareAlike CC BY-NC-SA)</w:t>
+        <w:t xml:space="preserve">Overconfidence, metacognition, processing fluency, analytic processing, foreign language learning</w:t>
       </w:r>
     </w:p>
-    <w:bookmarkEnd w:id="30"/>
-    <w:bookmarkStart w:id="31" w:name="X8bbdf330e29fa3263c5621e09333b4c6193daa1"/>
+    <w:bookmarkEnd w:id="33"/>
+    <w:bookmarkStart w:id="34" w:name="use-license"/>
     <w:p>
       <w:pPr>
         <w:pStyle w:val="Heading3"/>
       </w:pPr>
       <w:r>
-        <w:t xml:space="preserve">Geographic Description - City/State/Country of Participants:</w:t>
+        <w:t xml:space="preserve">Use License:</w:t>
       </w:r>
     </w:p>
     <w:p>
@@ -2900,11 +2782,29 @@
         <w:pStyle w:val="FirstParagraph"/>
       </w:pPr>
       <w:r>
+        <w:t xml:space="preserve">Open access with reference to original paper (Attribution-NonCommercial-ShareAlike CC BY-NC-SA)</w:t>
+      </w:r>
+    </w:p>
+    <w:bookmarkEnd w:id="34"/>
+    <w:bookmarkStart w:id="35" w:name="X8bbdf330e29fa3263c5621e09333b4c6193daa1"/>
+    <w:p>
+      <w:pPr>
+        <w:pStyle w:val="Heading3"/>
+      </w:pPr>
+      <w:r>
+        <w:t xml:space="preserve">Geographic Description - City/State/Country of Participants:</w:t>
+      </w:r>
+    </w:p>
+    <w:p>
+      <w:pPr>
+        <w:pStyle w:val="FirstParagraph"/>
+      </w:pPr>
+      <w:r>
         <w:t xml:space="preserve">Ames, Iowa</w:t>
       </w:r>
     </w:p>
-    <w:bookmarkEnd w:id="31"/>
-    <w:bookmarkStart w:id="32" w:name="column-metadata"/>
+    <w:bookmarkEnd w:id="35"/>
+    <w:bookmarkStart w:id="36" w:name="column-metadata"/>
     <w:p>
       <w:pPr>
         <w:pStyle w:val="Heading3"/>
@@ -3332,7 +3232,7 @@
                 <w:right w:val="none" w:sz="0" w:space="0" w:color="000000"/>
               </w:pBdr>
               <w:spacing w:after="100" w:before="100" w:line="240"/>
-              <w:ind w:firstLine="0" w:left="100" w:right="100"/>
+              <w:ind w:left="100" w:right="100" w:firstLine="0" w:firstLineChars="0"/>
             </w:pPr>
             <w:r xmlns:w="http://schemas.openxmlformats.org/wordprocessingml/2006/main" xmlns:wp="http://schemas.openxmlformats.org/drawingml/2006/wordprocessingDrawing" xmlns:r="http://schemas.openxmlformats.org/officeDocument/2006/relationships" xmlns:w14="http://schemas.microsoft.com/office/word/2010/wordml">
               <w:rPr>
@@ -3376,7 +3276,7 @@
                 <w:right w:val="none" w:sz="0" w:space="0" w:color="000000"/>
               </w:pBdr>
               <w:spacing w:after="100" w:before="100" w:line="240"/>
-              <w:ind w:firstLine="0" w:left="100" w:right="100"/>
+              <w:ind w:left="100" w:right="100" w:firstLine="0" w:firstLineChars="0"/>
             </w:pPr>
             <w:r xmlns:w="http://schemas.openxmlformats.org/wordprocessingml/2006/main" xmlns:wp="http://schemas.openxmlformats.org/drawingml/2006/wordprocessingDrawing" xmlns:r="http://schemas.openxmlformats.org/officeDocument/2006/relationships" xmlns:w14="http://schemas.microsoft.com/office/word/2010/wordml">
               <w:rPr>
@@ -3420,7 +3320,7 @@
                 <w:right w:val="none" w:sz="0" w:space="0" w:color="000000"/>
               </w:pBdr>
               <w:spacing w:after="100" w:before="100" w:line="240"/>
-              <w:ind w:firstLine="0" w:left="100" w:right="100"/>
+              <w:ind w:left="100" w:right="100" w:firstLine="0" w:firstLineChars="0"/>
             </w:pPr>
             <w:r xmlns:w="http://schemas.openxmlformats.org/wordprocessingml/2006/main" xmlns:wp="http://schemas.openxmlformats.org/drawingml/2006/wordprocessingDrawing" xmlns:r="http://schemas.openxmlformats.org/officeDocument/2006/relationships" xmlns:w14="http://schemas.microsoft.com/office/word/2010/wordml">
               <w:rPr>
@@ -3470,7 +3370,7 @@
                 <w:right w:val="none" w:sz="0" w:space="0" w:color="000000"/>
               </w:pBdr>
               <w:spacing w:after="100" w:before="100" w:line="240"/>
-              <w:ind w:firstLine="0" w:left="100" w:right="100"/>
+              <w:ind w:left="100" w:right="100" w:firstLine="0" w:firstLineChars="0"/>
             </w:pPr>
             <w:r xmlns:w="http://schemas.openxmlformats.org/wordprocessingml/2006/main" xmlns:wp="http://schemas.openxmlformats.org/drawingml/2006/wordprocessingDrawing" xmlns:r="http://schemas.openxmlformats.org/officeDocument/2006/relationships" xmlns:w14="http://schemas.microsoft.com/office/word/2010/wordml">
               <w:rPr>
@@ -3514,7 +3414,7 @@
                 <w:right w:val="none" w:sz="0" w:space="0" w:color="000000"/>
               </w:pBdr>
               <w:spacing w:after="100" w:before="100" w:line="240"/>
-              <w:ind w:firstLine="0" w:left="100" w:right="100"/>
+              <w:ind w:left="100" w:right="100" w:firstLine="0" w:firstLineChars="0"/>
             </w:pPr>
             <w:r xmlns:w="http://schemas.openxmlformats.org/wordprocessingml/2006/main" xmlns:wp="http://schemas.openxmlformats.org/drawingml/2006/wordprocessingDrawing" xmlns:r="http://schemas.openxmlformats.org/officeDocument/2006/relationships" xmlns:w14="http://schemas.microsoft.com/office/word/2010/wordml">
               <w:rPr>
@@ -3558,7 +3458,7 @@
                 <w:right w:val="none" w:sz="0" w:space="0" w:color="000000"/>
               </w:pBdr>
               <w:spacing w:after="100" w:before="100" w:line="240"/>
-              <w:ind w:firstLine="0" w:left="100" w:right="100"/>
+              <w:ind w:left="100" w:right="100" w:firstLine="0" w:firstLineChars="0"/>
             </w:pPr>
             <w:r xmlns:w="http://schemas.openxmlformats.org/wordprocessingml/2006/main" xmlns:wp="http://schemas.openxmlformats.org/drawingml/2006/wordprocessingDrawing" xmlns:r="http://schemas.openxmlformats.org/officeDocument/2006/relationships" xmlns:w14="http://schemas.microsoft.com/office/word/2010/wordml">
               <w:rPr>
@@ -3608,7 +3508,7 @@
                 <w:right w:val="none" w:sz="0" w:space="0" w:color="000000"/>
               </w:pBdr>
               <w:spacing w:after="100" w:before="100" w:line="240"/>
-              <w:ind w:firstLine="0" w:left="100" w:right="100"/>
+              <w:ind w:left="100" w:right="100" w:firstLine="0" w:firstLineChars="0"/>
             </w:pPr>
             <w:r xmlns:w="http://schemas.openxmlformats.org/wordprocessingml/2006/main" xmlns:wp="http://schemas.openxmlformats.org/drawingml/2006/wordprocessingDrawing" xmlns:r="http://schemas.openxmlformats.org/officeDocument/2006/relationships" xmlns:w14="http://schemas.microsoft.com/office/word/2010/wordml">
               <w:rPr>
@@ -3652,7 +3552,7 @@
                 <w:right w:val="none" w:sz="0" w:space="0" w:color="000000"/>
               </w:pBdr>
               <w:spacing w:after="100" w:before="100" w:line="240"/>
-              <w:ind w:firstLine="0" w:left="100" w:right="100"/>
+              <w:ind w:left="100" w:right="100" w:firstLine="0" w:firstLineChars="0"/>
             </w:pPr>
             <w:r xmlns:w="http://schemas.openxmlformats.org/wordprocessingml/2006/main" xmlns:wp="http://schemas.openxmlformats.org/drawingml/2006/wordprocessingDrawing" xmlns:r="http://schemas.openxmlformats.org/officeDocument/2006/relationships" xmlns:w14="http://schemas.microsoft.com/office/word/2010/wordml">
               <w:rPr>
@@ -3696,7 +3596,7 @@
                 <w:right w:val="none" w:sz="0" w:space="0" w:color="000000"/>
               </w:pBdr>
               <w:spacing w:after="100" w:before="100" w:line="240"/>
-              <w:ind w:firstLine="0" w:left="100" w:right="100"/>
+              <w:ind w:left="100" w:right="100" w:firstLine="0" w:firstLineChars="0"/>
             </w:pPr>
             <w:r xmlns:w="http://schemas.openxmlformats.org/wordprocessingml/2006/main" xmlns:wp="http://schemas.openxmlformats.org/drawingml/2006/wordprocessingDrawing" xmlns:r="http://schemas.openxmlformats.org/officeDocument/2006/relationships" xmlns:w14="http://schemas.microsoft.com/office/word/2010/wordml">
               <w:rPr>
@@ -3746,7 +3646,7 @@
                 <w:right w:val="none" w:sz="0" w:space="0" w:color="000000"/>
               </w:pBdr>
               <w:spacing w:after="100" w:before="100" w:line="240"/>
-              <w:ind w:firstLine="0" w:left="100" w:right="100"/>
+              <w:ind w:left="100" w:right="100" w:firstLine="0" w:firstLineChars="0"/>
             </w:pPr>
             <w:r xmlns:w="http://schemas.openxmlformats.org/wordprocessingml/2006/main" xmlns:wp="http://schemas.openxmlformats.org/drawingml/2006/wordprocessingDrawing" xmlns:r="http://schemas.openxmlformats.org/officeDocument/2006/relationships" xmlns:w14="http://schemas.microsoft.com/office/word/2010/wordml">
               <w:rPr>
@@ -3790,7 +3690,7 @@
                 <w:right w:val="none" w:sz="0" w:space="0" w:color="000000"/>
               </w:pBdr>
               <w:spacing w:after="100" w:before="100" w:line="240"/>
-              <w:ind w:firstLine="0" w:left="100" w:right="100"/>
+              <w:ind w:left="100" w:right="100" w:firstLine="0" w:firstLineChars="0"/>
             </w:pPr>
             <w:r xmlns:w="http://schemas.openxmlformats.org/wordprocessingml/2006/main" xmlns:wp="http://schemas.openxmlformats.org/drawingml/2006/wordprocessingDrawing" xmlns:r="http://schemas.openxmlformats.org/officeDocument/2006/relationships" xmlns:w14="http://schemas.microsoft.com/office/word/2010/wordml">
               <w:rPr>
@@ -3834,7 +3734,7 @@
                 <w:right w:val="none" w:sz="0" w:space="0" w:color="000000"/>
               </w:pBdr>
               <w:spacing w:after="100" w:before="100" w:line="240"/>
-              <w:ind w:firstLine="0" w:left="100" w:right="100"/>
+              <w:ind w:left="100" w:right="100" w:firstLine="0" w:firstLineChars="0"/>
             </w:pPr>
             <w:r xmlns:w="http://schemas.openxmlformats.org/wordprocessingml/2006/main" xmlns:wp="http://schemas.openxmlformats.org/drawingml/2006/wordprocessingDrawing" xmlns:r="http://schemas.openxmlformats.org/officeDocument/2006/relationships" xmlns:w14="http://schemas.microsoft.com/office/word/2010/wordml">
               <w:rPr>
@@ -3884,7 +3784,7 @@
                 <w:right w:val="none" w:sz="0" w:space="0" w:color="000000"/>
               </w:pBdr>
               <w:spacing w:after="100" w:before="100" w:line="240"/>
-              <w:ind w:firstLine="0" w:left="100" w:right="100"/>
+              <w:ind w:left="100" w:right="100" w:firstLine="0" w:firstLineChars="0"/>
             </w:pPr>
             <w:r xmlns:w="http://schemas.openxmlformats.org/wordprocessingml/2006/main" xmlns:wp="http://schemas.openxmlformats.org/drawingml/2006/wordprocessingDrawing" xmlns:r="http://schemas.openxmlformats.org/officeDocument/2006/relationships" xmlns:w14="http://schemas.microsoft.com/office/word/2010/wordml">
               <w:rPr>
@@ -3928,7 +3828,7 @@
                 <w:right w:val="none" w:sz="0" w:space="0" w:color="000000"/>
               </w:pBdr>
               <w:spacing w:after="100" w:before="100" w:line="240"/>
-              <w:ind w:firstLine="0" w:left="100" w:right="100"/>
+              <w:ind w:left="100" w:right="100" w:firstLine="0" w:firstLineChars="0"/>
             </w:pPr>
             <w:r xmlns:w="http://schemas.openxmlformats.org/wordprocessingml/2006/main" xmlns:wp="http://schemas.openxmlformats.org/drawingml/2006/wordprocessingDrawing" xmlns:r="http://schemas.openxmlformats.org/officeDocument/2006/relationships" xmlns:w14="http://schemas.microsoft.com/office/word/2010/wordml">
               <w:rPr>
@@ -3972,7 +3872,7 @@
                 <w:right w:val="none" w:sz="0" w:space="0" w:color="000000"/>
               </w:pBdr>
               <w:spacing w:after="100" w:before="100" w:line="240"/>
-              <w:ind w:firstLine="0" w:left="100" w:right="100"/>
+              <w:ind w:left="100" w:right="100" w:firstLine="0" w:firstLineChars="0"/>
             </w:pPr>
             <w:r xmlns:w="http://schemas.openxmlformats.org/wordprocessingml/2006/main" xmlns:wp="http://schemas.openxmlformats.org/drawingml/2006/wordprocessingDrawing" xmlns:r="http://schemas.openxmlformats.org/officeDocument/2006/relationships" xmlns:w14="http://schemas.microsoft.com/office/word/2010/wordml">
               <w:rPr>
@@ -4022,7 +3922,7 @@
                 <w:right w:val="none" w:sz="0" w:space="0" w:color="000000"/>
               </w:pBdr>
               <w:spacing w:after="100" w:before="100" w:line="240"/>
-              <w:ind w:firstLine="0" w:left="100" w:right="100"/>
+              <w:ind w:left="100" w:right="100" w:firstLine="0" w:firstLineChars="0"/>
             </w:pPr>
             <w:r xmlns:w="http://schemas.openxmlformats.org/wordprocessingml/2006/main" xmlns:wp="http://schemas.openxmlformats.org/drawingml/2006/wordprocessingDrawing" xmlns:r="http://schemas.openxmlformats.org/officeDocument/2006/relationships" xmlns:w14="http://schemas.microsoft.com/office/word/2010/wordml">
               <w:rPr>
@@ -4066,7 +3966,7 @@
                 <w:right w:val="none" w:sz="0" w:space="0" w:color="000000"/>
               </w:pBdr>
               <w:spacing w:after="100" w:before="100" w:line="240"/>
-              <w:ind w:firstLine="0" w:left="100" w:right="100"/>
+              <w:ind w:left="100" w:right="100" w:firstLine="0" w:firstLineChars="0"/>
             </w:pPr>
             <w:r xmlns:w="http://schemas.openxmlformats.org/wordprocessingml/2006/main" xmlns:wp="http://schemas.openxmlformats.org/drawingml/2006/wordprocessingDrawing" xmlns:r="http://schemas.openxmlformats.org/officeDocument/2006/relationships" xmlns:w14="http://schemas.microsoft.com/office/word/2010/wordml">
               <w:rPr>
@@ -4110,7 +4010,7 @@
                 <w:right w:val="none" w:sz="0" w:space="0" w:color="000000"/>
               </w:pBdr>
               <w:spacing w:after="100" w:before="100" w:line="240"/>
-              <w:ind w:firstLine="0" w:left="100" w:right="100"/>
+              <w:ind w:left="100" w:right="100" w:firstLine="0" w:firstLineChars="0"/>
             </w:pPr>
             <w:r xmlns:w="http://schemas.openxmlformats.org/wordprocessingml/2006/main" xmlns:wp="http://schemas.openxmlformats.org/drawingml/2006/wordprocessingDrawing" xmlns:r="http://schemas.openxmlformats.org/officeDocument/2006/relationships" xmlns:w14="http://schemas.microsoft.com/office/word/2010/wordml">
               <w:rPr>
@@ -4128,8 +4028,8 @@
         </w:tc>
       </w:tr>
     </w:tbl>
-    <w:bookmarkEnd w:id="32"/>
-    <w:bookmarkStart w:id="37" w:name="aipe-analysis"/>
+    <w:bookmarkEnd w:id="36"/>
+    <w:bookmarkStart w:id="41" w:name="aipe-analysis"/>
     <w:p>
       <w:pPr>
         <w:pStyle w:val="Heading3"/>
@@ -4138,7 +4038,7 @@
         <w:t xml:space="preserve">AIPE Analysis:</w:t>
       </w:r>
     </w:p>
-    <w:bookmarkStart w:id="33" w:name="stopping-rule"/>
+    <w:bookmarkStart w:id="37" w:name="stopping-rule"/>
     <w:p>
       <w:pPr>
         <w:pStyle w:val="Heading4"/>
@@ -4536,7 +4436,7 @@
         <w:rPr>
           <w:rStyle w:val="DecValTok"/>
         </w:rPr>
-        <w:t xml:space="preserve">5</w:t>
+        <w:t xml:space="preserve">4</w:t>
       </w:r>
       <w:r>
         <w:rPr>
@@ -4550,7 +4450,7 @@
         <w:pStyle w:val="FirstParagraph"/>
       </w:pPr>
       <w:r>
-        <w:t xml:space="preserve">What the usual standard error for the data that could be considered for our stopping rule using the 50% decile?</w:t>
+        <w:t xml:space="preserve">What the usual standard error for the data that could be considered for our stopping rule using the 40% decile?</w:t>
       </w:r>
     </w:p>
     <w:p>
@@ -4726,7 +4626,7 @@
         <w:rPr>
           <w:rStyle w:val="VerbatimChar"/>
         </w:rPr>
-        <w:t xml:space="preserve">##      50% </w:t>
+        <w:t xml:space="preserve">##      40% </w:t>
       </w:r>
       <w:r>
         <w:br/>
@@ -4735,7 +4635,7 @@
         <w:rPr>
           <w:rStyle w:val="VerbatimChar"/>
         </w:rPr>
-        <w:t xml:space="preserve">## 5.854068</w:t>
+        <w:t xml:space="preserve">## 5.601571</w:t>
       </w:r>
     </w:p>
     <w:p>
@@ -4743,11 +4643,11 @@
         <w:pStyle w:val="FirstParagraph"/>
       </w:pPr>
       <w:r>
-        <w:t xml:space="preserve">Using our 50% decile as a guide, we find that 5.854 is our target standard error for an accurately measured item.</w:t>
+        <w:t xml:space="preserve">Using our 40% decile as a guide, we find that 5.602 is our target standard error for an accurately measured item.</w:t>
       </w:r>
     </w:p>
-    <w:bookmarkEnd w:id="33"/>
-    <w:bookmarkStart w:id="34" w:name="minimum-sample-size"/>
+    <w:bookmarkEnd w:id="37"/>
+    <w:bookmarkStart w:id="38" w:name="minimum-sample-size"/>
     <w:p>
       <w:pPr>
         <w:pStyle w:val="Heading4"/>
@@ -4761,7 +4661,7 @@
         <w:pStyle w:val="FirstParagraph"/>
       </w:pPr>
       <w:r>
-        <w:t xml:space="preserve">To estimate minimum sample size, we should figure out what number of participants it would take to achieve 80%, 85%, 90%, and 95% of the SEs for items below our critical score of 5.854?</w:t>
+        <w:t xml:space="preserve">To estimate minimum sample size, we should figure out what number of participants it would take to achieve 80%, 85%, 90%, and 95% of the SEs for items below our critical score of 5.602?</w:t>
       </w:r>
     </w:p>
     <w:p>
@@ -4770,117 +4670,460 @@
       </w:pPr>
       <w:r>
         <w:rPr>
+          <w:rStyle w:val="NormalTok"/>
+        </w:rPr>
+        <w:t xml:space="preserve">cutoff </w:t>
+      </w:r>
+      <w:r>
+        <w:rPr>
+          <w:rStyle w:val="OtherTok"/>
+        </w:rPr>
+        <w:t xml:space="preserve">&lt;-</w:t>
+      </w:r>
+      <w:r>
+        <w:rPr>
+          <w:rStyle w:val="NormalTok"/>
+        </w:rPr>
+        <w:t xml:space="preserve"> </w:t>
+      </w:r>
+      <w:r>
+        <w:rPr>
           <w:rStyle w:val="FunctionTok"/>
         </w:rPr>
+        <w:t xml:space="preserve">calculate_cutoff</w:t>
+      </w:r>
+      <w:r>
+        <w:rPr>
+          <w:rStyle w:val="NormalTok"/>
+        </w:rPr>
+        <w:t xml:space="preserve">(</w:t>
+      </w:r>
+      <w:r>
+        <w:rPr>
+          <w:rStyle w:val="AttributeTok"/>
+        </w:rPr>
+        <w:t xml:space="preserve">population =</w:t>
+      </w:r>
+      <w:r>
+        <w:rPr>
+          <w:rStyle w:val="NormalTok"/>
+        </w:rPr>
+        <w:t xml:space="preserve"> DF, </w:t>
+      </w:r>
+      <w:r>
+        <w:br/>
+      </w:r>
+      <w:r>
+        <w:rPr>
+          <w:rStyle w:val="NormalTok"/>
+        </w:rPr>
+        <w:t xml:space="preserve">                           </w:t>
+      </w:r>
+      <w:r>
+        <w:rPr>
+          <w:rStyle w:val="AttributeTok"/>
+        </w:rPr>
+        <w:t xml:space="preserve">grouping_items =</w:t>
+      </w:r>
+      <w:r>
+        <w:rPr>
+          <w:rStyle w:val="NormalTok"/>
+        </w:rPr>
+        <w:t xml:space="preserve"> </w:t>
+      </w:r>
+      <w:r>
+        <w:rPr>
+          <w:rStyle w:val="StringTok"/>
+        </w:rPr>
+        <w:t xml:space="preserve">"Stimulus"</w:t>
+      </w:r>
+      <w:r>
+        <w:rPr>
+          <w:rStyle w:val="NormalTok"/>
+        </w:rPr>
+        <w:t xml:space="preserve">,</w:t>
+      </w:r>
+      <w:r>
+        <w:br/>
+      </w:r>
+      <w:r>
+        <w:rPr>
+          <w:rStyle w:val="NormalTok"/>
+        </w:rPr>
+        <w:t xml:space="preserve">                           </w:t>
+      </w:r>
+      <w:r>
+        <w:rPr>
+          <w:rStyle w:val="AttributeTok"/>
+        </w:rPr>
+        <w:t xml:space="preserve">score =</w:t>
+      </w:r>
+      <w:r>
+        <w:rPr>
+          <w:rStyle w:val="NormalTok"/>
+        </w:rPr>
+        <w:t xml:space="preserve"> </w:t>
+      </w:r>
+      <w:r>
+        <w:rPr>
+          <w:rStyle w:val="StringTok"/>
+        </w:rPr>
+        <w:t xml:space="preserve">"EncodeJOL"</w:t>
+      </w:r>
+      <w:r>
+        <w:rPr>
+          <w:rStyle w:val="NormalTok"/>
+        </w:rPr>
+        <w:t xml:space="preserve">,</w:t>
+      </w:r>
+      <w:r>
+        <w:br/>
+      </w:r>
+      <w:r>
+        <w:rPr>
+          <w:rStyle w:val="NormalTok"/>
+        </w:rPr>
+        <w:t xml:space="preserve">                           </w:t>
+      </w:r>
+      <w:r>
+        <w:rPr>
+          <w:rStyle w:val="AttributeTok"/>
+        </w:rPr>
+        <w:t xml:space="preserve">minimum =</w:t>
+      </w:r>
+      <w:r>
+        <w:rPr>
+          <w:rStyle w:val="NormalTok"/>
+        </w:rPr>
+        <w:t xml:space="preserve"> </w:t>
+      </w:r>
+      <w:r>
+        <w:rPr>
+          <w:rStyle w:val="FunctionTok"/>
+        </w:rPr>
+        <w:t xml:space="preserve">as.numeric</w:t>
+      </w:r>
+      <w:r>
+        <w:rPr>
+          <w:rStyle w:val="NormalTok"/>
+        </w:rPr>
+        <w:t xml:space="preserve">(</w:t>
+      </w:r>
+      <w:r>
+        <w:rPr>
+          <w:rStyle w:val="FunctionTok"/>
+        </w:rPr>
+        <w:t xml:space="preserve">min</w:t>
+      </w:r>
+      <w:r>
+        <w:rPr>
+          <w:rStyle w:val="NormalTok"/>
+        </w:rPr>
+        <w:t xml:space="preserve">(DF</w:t>
+      </w:r>
+      <w:r>
+        <w:rPr>
+          <w:rStyle w:val="SpecialCharTok"/>
+        </w:rPr>
+        <w:t xml:space="preserve">$</w:t>
+      </w:r>
+      <w:r>
+        <w:rPr>
+          <w:rStyle w:val="NormalTok"/>
+        </w:rPr>
+        <w:t xml:space="preserve">EncodeJOL)),</w:t>
+      </w:r>
+      <w:r>
+        <w:br/>
+      </w:r>
+      <w:r>
+        <w:rPr>
+          <w:rStyle w:val="NormalTok"/>
+        </w:rPr>
+        <w:t xml:space="preserve">                           </w:t>
+      </w:r>
+      <w:r>
+        <w:rPr>
+          <w:rStyle w:val="AttributeTok"/>
+        </w:rPr>
+        <w:t xml:space="preserve">maximum =</w:t>
+      </w:r>
+      <w:r>
+        <w:rPr>
+          <w:rStyle w:val="NormalTok"/>
+        </w:rPr>
+        <w:t xml:space="preserve"> </w:t>
+      </w:r>
+      <w:r>
+        <w:rPr>
+          <w:rStyle w:val="FunctionTok"/>
+        </w:rPr>
+        <w:t xml:space="preserve">as.numeric</w:t>
+      </w:r>
+      <w:r>
+        <w:rPr>
+          <w:rStyle w:val="NormalTok"/>
+        </w:rPr>
+        <w:t xml:space="preserve">(</w:t>
+      </w:r>
+      <w:r>
+        <w:rPr>
+          <w:rStyle w:val="FunctionTok"/>
+        </w:rPr>
+        <w:t xml:space="preserve">max</w:t>
+      </w:r>
+      <w:r>
+        <w:rPr>
+          <w:rStyle w:val="NormalTok"/>
+        </w:rPr>
+        <w:t xml:space="preserve">(DF</w:t>
+      </w:r>
+      <w:r>
+        <w:rPr>
+          <w:rStyle w:val="SpecialCharTok"/>
+        </w:rPr>
+        <w:t xml:space="preserve">$</w:t>
+      </w:r>
+      <w:r>
+        <w:rPr>
+          <w:rStyle w:val="NormalTok"/>
+        </w:rPr>
+        <w:t xml:space="preserve">EncodeJOL)))</w:t>
+      </w:r>
+      <w:r>
+        <w:br/>
+      </w:r>
+      <w:r>
+        <w:rPr>
+          <w:rStyle w:val="CommentTok"/>
+        </w:rPr>
+        <w:t xml:space="preserve"># showing how this is the same as the person calculated version versus semanticprimeR's function</w:t>
+      </w:r>
+      <w:r>
+        <w:br/>
+      </w:r>
+      <w:r>
+        <w:rPr>
+          <w:rStyle w:val="NormalTok"/>
+        </w:rPr>
+        <w:t xml:space="preserve">cutoff</w:t>
+      </w:r>
+      <w:r>
+        <w:rPr>
+          <w:rStyle w:val="SpecialCharTok"/>
+        </w:rPr>
+        <w:t xml:space="preserve">$</w:t>
+      </w:r>
+      <w:r>
+        <w:rPr>
+          <w:rStyle w:val="NormalTok"/>
+        </w:rPr>
+        <w:t xml:space="preserve">cutoff</w:t>
+      </w:r>
+    </w:p>
+    <w:p>
+      <w:pPr>
+        <w:pStyle w:val="SourceCode"/>
+      </w:pPr>
+      <w:r>
+        <w:rPr>
+          <w:rStyle w:val="VerbatimChar"/>
+        </w:rPr>
+        <w:t xml:space="preserve">##      40% </w:t>
+      </w:r>
+      <w:r>
+        <w:br/>
+      </w:r>
+      <w:r>
+        <w:rPr>
+          <w:rStyle w:val="VerbatimChar"/>
+        </w:rPr>
+        <w:t xml:space="preserve">## 5.601571</w:t>
+      </w:r>
+    </w:p>
+    <w:p>
+      <w:pPr>
+        <w:pStyle w:val="SourceCode"/>
+      </w:pPr>
+      <w:r>
+        <w:rPr>
+          <w:rStyle w:val="NormalTok"/>
+        </w:rPr>
+        <w:t xml:space="preserve">final_table </w:t>
+      </w:r>
+      <w:r>
+        <w:rPr>
+          <w:rStyle w:val="OtherTok"/>
+        </w:rPr>
+        <w:t xml:space="preserve">&lt;-</w:t>
+      </w:r>
+      <w:r>
+        <w:rPr>
+          <w:rStyle w:val="NormalTok"/>
+        </w:rPr>
+        <w:t xml:space="preserve"> </w:t>
+      </w:r>
+      <w:r>
+        <w:rPr>
+          <w:rStyle w:val="FunctionTok"/>
+        </w:rPr>
+        <w:t xml:space="preserve">calculate_correction</w:t>
+      </w:r>
+      <w:r>
+        <w:rPr>
+          <w:rStyle w:val="NormalTok"/>
+        </w:rPr>
+        <w:t xml:space="preserve">(</w:t>
+      </w:r>
+      <w:r>
+        <w:br/>
+      </w:r>
+      <w:r>
+        <w:rPr>
+          <w:rStyle w:val="NormalTok"/>
+        </w:rPr>
+        <w:t xml:space="preserve">  </w:t>
+      </w:r>
+      <w:r>
+        <w:rPr>
+          <w:rStyle w:val="AttributeTok"/>
+        </w:rPr>
+        <w:t xml:space="preserve">proportion_summary =</w:t>
+      </w:r>
+      <w:r>
+        <w:rPr>
+          <w:rStyle w:val="NormalTok"/>
+        </w:rPr>
+        <w:t xml:space="preserve"> var1</w:t>
+      </w:r>
+      <w:r>
+        <w:rPr>
+          <w:rStyle w:val="SpecialCharTok"/>
+        </w:rPr>
+        <w:t xml:space="preserve">$</w:t>
+      </w:r>
+      <w:r>
+        <w:rPr>
+          <w:rStyle w:val="NormalTok"/>
+        </w:rPr>
+        <w:t xml:space="preserve">final_sample,</w:t>
+      </w:r>
+      <w:r>
+        <w:br/>
+      </w:r>
+      <w:r>
+        <w:rPr>
+          <w:rStyle w:val="NormalTok"/>
+        </w:rPr>
+        <w:t xml:space="preserve">  </w:t>
+      </w:r>
+      <w:r>
+        <w:rPr>
+          <w:rStyle w:val="AttributeTok"/>
+        </w:rPr>
+        <w:t xml:space="preserve">pilot_sample_size =</w:t>
+      </w:r>
+      <w:r>
+        <w:rPr>
+          <w:rStyle w:val="NormalTok"/>
+        </w:rPr>
+        <w:t xml:space="preserve"> </w:t>
+      </w:r>
+      <w:r>
+        <w:rPr>
+          <w:rStyle w:val="FunctionTok"/>
+        </w:rPr>
+        <w:t xml:space="preserve">length</w:t>
+      </w:r>
+      <w:r>
+        <w:rPr>
+          <w:rStyle w:val="NormalTok"/>
+        </w:rPr>
+        <w:t xml:space="preserve">(</w:t>
+      </w:r>
+      <w:r>
+        <w:rPr>
+          <w:rStyle w:val="FunctionTok"/>
+        </w:rPr>
+        <w:t xml:space="preserve">unique</w:t>
+      </w:r>
+      <w:r>
+        <w:rPr>
+          <w:rStyle w:val="NormalTok"/>
+        </w:rPr>
+        <w:t xml:space="preserve">(DF</w:t>
+      </w:r>
+      <w:r>
+        <w:rPr>
+          <w:rStyle w:val="SpecialCharTok"/>
+        </w:rPr>
+        <w:t xml:space="preserve">$</w:t>
+      </w:r>
+      <w:r>
+        <w:rPr>
+          <w:rStyle w:val="NormalTok"/>
+        </w:rPr>
+        <w:t xml:space="preserve">Subject)),</w:t>
+      </w:r>
+      <w:r>
+        <w:br/>
+      </w:r>
+      <w:r>
+        <w:rPr>
+          <w:rStyle w:val="NormalTok"/>
+        </w:rPr>
+        <w:t xml:space="preserve">  </w:t>
+      </w:r>
+      <w:r>
+        <w:rPr>
+          <w:rStyle w:val="AttributeTok"/>
+        </w:rPr>
+        <w:t xml:space="preserve">proportion_variability =</w:t>
+      </w:r>
+      <w:r>
+        <w:rPr>
+          <w:rStyle w:val="NormalTok"/>
+        </w:rPr>
+        <w:t xml:space="preserve"> cutoff</w:t>
+      </w:r>
+      <w:r>
+        <w:rPr>
+          <w:rStyle w:val="SpecialCharTok"/>
+        </w:rPr>
+        <w:t xml:space="preserve">$</w:t>
+      </w:r>
+      <w:r>
+        <w:rPr>
+          <w:rStyle w:val="NormalTok"/>
+        </w:rPr>
+        <w:t xml:space="preserve">prop_var</w:t>
+      </w:r>
+      <w:r>
+        <w:br/>
+      </w:r>
+      <w:r>
+        <w:rPr>
+          <w:rStyle w:val="NormalTok"/>
+        </w:rPr>
+        <w:t xml:space="preserve">  )</w:t>
+      </w:r>
+      <w:r>
+        <w:br/>
+      </w:r>
+      <w:r>
+        <w:br/>
+      </w:r>
+      <w:r>
+        <w:rPr>
+          <w:rStyle w:val="FunctionTok"/>
+        </w:rPr>
         <w:t xml:space="preserve">flextable</w:t>
       </w:r>
       <w:r>
         <w:rPr>
           <w:rStyle w:val="NormalTok"/>
         </w:rPr>
-        <w:t xml:space="preserve">(var1</w:t>
-      </w:r>
-      <w:r>
-        <w:rPr>
-          <w:rStyle w:val="SpecialCharTok"/>
-        </w:rPr>
-        <w:t xml:space="preserve">$</w:t>
-      </w:r>
-      <w:r>
-        <w:rPr>
-          <w:rStyle w:val="NormalTok"/>
-        </w:rPr>
-        <w:t xml:space="preserve">final_sample </w:t>
-      </w:r>
-      <w:r>
-        <w:rPr>
-          <w:rStyle w:val="SpecialCharTok"/>
-        </w:rPr>
-        <w:t xml:space="preserve">%&gt;%</w:t>
-      </w:r>
-      <w:r>
-        <w:rPr>
-          <w:rStyle w:val="NormalTok"/>
-        </w:rPr>
-        <w:t xml:space="preserve"> </w:t>
-      </w:r>
-      <w:r>
-        <w:br/>
-      </w:r>
-      <w:r>
-        <w:rPr>
-          <w:rStyle w:val="NormalTok"/>
-        </w:rPr>
-        <w:t xml:space="preserve">            </w:t>
-      </w:r>
-      <w:r>
-        <w:rPr>
-          <w:rStyle w:val="FunctionTok"/>
-        </w:rPr>
-        <w:t xml:space="preserve">filter</w:t>
-      </w:r>
-      <w:r>
-        <w:rPr>
-          <w:rStyle w:val="NormalTok"/>
-        </w:rPr>
-        <w:t xml:space="preserve">(Percent_Below </w:t>
-      </w:r>
-      <w:r>
-        <w:rPr>
-          <w:rStyle w:val="SpecialCharTok"/>
-        </w:rPr>
-        <w:t xml:space="preserve">&gt;=</w:t>
-      </w:r>
-      <w:r>
-        <w:rPr>
-          <w:rStyle w:val="NormalTok"/>
-        </w:rPr>
-        <w:t xml:space="preserve"> .</w:t>
-      </w:r>
-      <w:r>
-        <w:rPr>
-          <w:rStyle w:val="DecValTok"/>
-        </w:rPr>
-        <w:t xml:space="preserve">80</w:t>
-      </w:r>
-      <w:r>
-        <w:rPr>
-          <w:rStyle w:val="NormalTok"/>
-        </w:rPr>
-        <w:t xml:space="preserve">) </w:t>
-      </w:r>
-      <w:r>
-        <w:rPr>
-          <w:rStyle w:val="SpecialCharTok"/>
-        </w:rPr>
-        <w:t xml:space="preserve">%&gt;%</w:t>
-      </w:r>
-      <w:r>
-        <w:rPr>
-          <w:rStyle w:val="NormalTok"/>
-        </w:rPr>
-        <w:t xml:space="preserve"> </w:t>
-      </w:r>
-      <w:r>
-        <w:br/>
-      </w:r>
-      <w:r>
-        <w:rPr>
-          <w:rStyle w:val="NormalTok"/>
-        </w:rPr>
-        <w:t xml:space="preserve">            </w:t>
-      </w:r>
-      <w:r>
-        <w:rPr>
-          <w:rStyle w:val="FunctionTok"/>
-        </w:rPr>
-        <w:t xml:space="preserve">arrange</w:t>
-      </w:r>
-      <w:r>
-        <w:rPr>
-          <w:rStyle w:val="NormalTok"/>
-        </w:rPr>
-        <w:t xml:space="preserve">(Percent_Below, new_sample)) </w:t>
+        <w:t xml:space="preserve">(final_table) </w:t>
       </w:r>
       <w:r>
         <w:rPr>
@@ -4923,16 +5166,16 @@
         <w:tblLook w:firstRow="1" w:lastRow="0" w:firstColumn="0" w:lastColumn="0" w:noHBand="0" w:noVBand="1"/>
       </w:tblPr>
       <w:tblGrid>
+        <w:gridCol w:w="1842"/>
         <w:gridCol w:w="1633"/>
-        <w:gridCol w:w="1890"/>
-        <w:gridCol w:w="1646"/>
+        <w:gridCol w:w="2673"/>
       </w:tblGrid>
       <w:tr>
         <w:trPr>
-          <w:trHeight w:val="614" w:hRule="auto"/>
+          <w:trHeight w:val="615" w:hRule="auto"/>
           <w:tblHeader/>
         </w:trPr>
-        header 1
+        header1
         <w:tc>
           <w:tcPr>
             <w:tcBorders>
@@ -4961,7 +5204,51 @@
                 <w:right w:val="none" w:sz="0" w:space="0" w:color="000000"/>
               </w:pBdr>
               <w:spacing w:after="100" w:before="100" w:line="240"/>
-              <w:ind w:firstLine="0" w:left="100" w:right="100"/>
+              <w:ind w:left="100" w:right="100" w:firstLine="0" w:firstLineChars="0"/>
+            </w:pPr>
+            <w:r xmlns:w="http://schemas.openxmlformats.org/wordprocessingml/2006/main" xmlns:wp="http://schemas.openxmlformats.org/drawingml/2006/wordprocessingDrawing" xmlns:r="http://schemas.openxmlformats.org/officeDocument/2006/relationships" xmlns:w14="http://schemas.microsoft.com/office/word/2010/wordml">
+              <w:rPr>
+                <w:rFonts w:ascii="Helvetica" w:hAnsi="Helvetica" w:eastAsia="Helvetica" w:cs="Helvetica"/>
+                <w:i w:val="false"/>
+                <w:b w:val="false"/>
+                <w:u w:val="none"/>
+                <w:sz w:val="22"/>
+                <w:szCs w:val="22"/>
+                <w:color w:val="000000"/>
+              </w:rPr>
+              <w:t xml:space="preserve">percent_below</w:t>
+            </w:r>
+          </w:p>
+        </w:tc>
+        <w:tc>
+          <w:tcPr>
+            <w:tcBorders>
+              <w:bottom w:val="single" w:sz="12" w:space="0" w:color="666666"/>
+              <w:top w:val="single" w:sz="12" w:space="0" w:color="666666"/>
+              <w:left w:val="none" w:sz="0" w:space="0" w:color="000000"/>
+              <w:right w:val="none" w:sz="0" w:space="0" w:color="000000"/>
+            </w:tcBorders>
+            <w:shd w:val="clear" w:color="auto" w:fill="FFFFFF"/>
+            <w:tcMar>
+              <w:top w:w="0" w:type="dxa"/>
+              <w:bottom w:w="0" w:type="dxa"/>
+              <w:left w:w="0" w:type="dxa"/>
+              <w:right w:w="0" w:type="dxa"/>
+            </w:tcMar>
+            <w:vAlign w:val="center"/>
+          </w:tcPr>
+          <w:p>
+            <w:pPr>
+              <w:pStyle w:val="Normal"/>
+              <w:jc w:val="right"/>
+              <w:pBdr>
+                <w:bottom w:val="none" w:sz="0" w:space="0" w:color="000000"/>
+                <w:top w:val="none" w:sz="0" w:space="0" w:color="000000"/>
+                <w:left w:val="none" w:sz="0" w:space="0" w:color="000000"/>
+                <w:right w:val="none" w:sz="0" w:space="0" w:color="000000"/>
+              </w:pBdr>
+              <w:spacing w:after="100" w:before="100" w:line="240"/>
+              <w:ind w:left="100" w:right="100" w:firstLine="0" w:firstLineChars="0"/>
             </w:pPr>
             <w:r xmlns:w="http://schemas.openxmlformats.org/wordprocessingml/2006/main" xmlns:wp="http://schemas.openxmlformats.org/drawingml/2006/wordprocessingDrawing" xmlns:r="http://schemas.openxmlformats.org/officeDocument/2006/relationships" xmlns:w14="http://schemas.microsoft.com/office/word/2010/wordml">
               <w:rPr>
@@ -5005,7 +5292,7 @@
                 <w:right w:val="none" w:sz="0" w:space="0" w:color="000000"/>
               </w:pBdr>
               <w:spacing w:after="100" w:before="100" w:line="240"/>
-              <w:ind w:firstLine="0" w:left="100" w:right="100"/>
+              <w:ind w:left="100" w:right="100" w:firstLine="0" w:firstLineChars="0"/>
             </w:pPr>
             <w:r xmlns:w="http://schemas.openxmlformats.org/wordprocessingml/2006/main" xmlns:wp="http://schemas.openxmlformats.org/drawingml/2006/wordprocessingDrawing" xmlns:r="http://schemas.openxmlformats.org/officeDocument/2006/relationships" xmlns:w14="http://schemas.microsoft.com/office/word/2010/wordml">
               <w:rPr>
@@ -5017,60 +5304,16 @@
                 <w:szCs w:val="22"/>
                 <w:color w:val="000000"/>
               </w:rPr>
-              <w:t xml:space="preserve">Percent_Below</w:t>
-            </w:r>
-          </w:p>
-        </w:tc>
-        <w:tc>
-          <w:tcPr>
-            <w:tcBorders>
-              <w:bottom w:val="single" w:sz="12" w:space="0" w:color="666666"/>
-              <w:top w:val="single" w:sz="12" w:space="0" w:color="666666"/>
-              <w:left w:val="none" w:sz="0" w:space="0" w:color="000000"/>
-              <w:right w:val="none" w:sz="0" w:space="0" w:color="000000"/>
-            </w:tcBorders>
-            <w:shd w:val="clear" w:color="auto" w:fill="FFFFFF"/>
-            <w:tcMar>
-              <w:top w:w="0" w:type="dxa"/>
-              <w:bottom w:w="0" w:type="dxa"/>
-              <w:left w:w="0" w:type="dxa"/>
-              <w:right w:w="0" w:type="dxa"/>
-            </w:tcMar>
-            <w:vAlign w:val="center"/>
-          </w:tcPr>
-          <w:p>
-            <w:pPr>
-              <w:pStyle w:val="Normal"/>
-              <w:jc w:val="right"/>
-              <w:pBdr>
-                <w:bottom w:val="none" w:sz="0" w:space="0" w:color="000000"/>
-                <w:top w:val="none" w:sz="0" w:space="0" w:color="000000"/>
-                <w:left w:val="none" w:sz="0" w:space="0" w:color="000000"/>
-                <w:right w:val="none" w:sz="0" w:space="0" w:color="000000"/>
-              </w:pBdr>
-              <w:spacing w:after="100" w:before="100" w:line="240"/>
-              <w:ind w:firstLine="0" w:left="100" w:right="100"/>
-            </w:pPr>
-            <w:r xmlns:w="http://schemas.openxmlformats.org/wordprocessingml/2006/main" xmlns:wp="http://schemas.openxmlformats.org/drawingml/2006/wordprocessingDrawing" xmlns:r="http://schemas.openxmlformats.org/officeDocument/2006/relationships" xmlns:w14="http://schemas.microsoft.com/office/word/2010/wordml">
-              <w:rPr>
-                <w:rFonts w:ascii="Helvetica" w:hAnsi="Helvetica" w:eastAsia="Helvetica" w:cs="Helvetica"/>
-                <w:i w:val="false"/>
-                <w:b w:val="false"/>
-                <w:u w:val="none"/>
-                <w:sz w:val="22"/>
-                <w:szCs w:val="22"/>
-                <w:color w:val="000000"/>
-              </w:rPr>
-              <w:t xml:space="preserve">new_sample</w:t>
+              <w:t xml:space="preserve">corrected_sample_size</w:t>
             </w:r>
           </w:p>
         </w:tc>
       </w:tr>
       <w:tr>
         <w:trPr>
-          <w:trHeight w:val="569" w:hRule="auto"/>
+          <w:trHeight w:val="570" w:hRule="auto"/>
         </w:trPr>
-        body 1
+        body1
         <w:tc>
           <w:tcPr>
             <w:tcBorders>
@@ -5099,7 +5342,7 @@
                 <w:right w:val="none" w:sz="0" w:space="0" w:color="000000"/>
               </w:pBdr>
               <w:spacing w:after="100" w:before="100" w:line="240"/>
-              <w:ind w:firstLine="0" w:left="100" w:right="100"/>
+              <w:ind w:left="100" w:right="100" w:firstLine="0" w:firstLineChars="0"/>
             </w:pPr>
             <w:r xmlns:w="http://schemas.openxmlformats.org/wordprocessingml/2006/main" xmlns:wp="http://schemas.openxmlformats.org/drawingml/2006/wordprocessingDrawing" xmlns:r="http://schemas.openxmlformats.org/officeDocument/2006/relationships" xmlns:w14="http://schemas.microsoft.com/office/word/2010/wordml">
               <w:rPr>
@@ -5111,7 +5354,7 @@
                 <w:szCs w:val="22"/>
                 <w:color w:val="000000"/>
               </w:rPr>
-              <w:t xml:space="preserve">30</w:t>
+              <w:t xml:space="preserve">88.09524</w:t>
             </w:r>
           </w:p>
         </w:tc>
@@ -5143,7 +5386,7 @@
                 <w:right w:val="none" w:sz="0" w:space="0" w:color="000000"/>
               </w:pBdr>
               <w:spacing w:after="100" w:before="100" w:line="240"/>
-              <w:ind w:firstLine="0" w:left="100" w:right="100"/>
+              <w:ind w:left="100" w:right="100" w:firstLine="0" w:firstLineChars="0"/>
             </w:pPr>
             <w:r xmlns:w="http://schemas.openxmlformats.org/wordprocessingml/2006/main" xmlns:wp="http://schemas.openxmlformats.org/drawingml/2006/wordprocessingDrawing" xmlns:r="http://schemas.openxmlformats.org/officeDocument/2006/relationships" xmlns:w14="http://schemas.microsoft.com/office/word/2010/wordml">
               <w:rPr>
@@ -5155,7 +5398,7 @@
                 <w:szCs w:val="22"/>
                 <w:color w:val="000000"/>
               </w:rPr>
-              <w:t xml:space="preserve">0.8095238</w:t>
+              <w:t xml:space="preserve">35</w:t>
             </w:r>
           </w:p>
         </w:tc>
@@ -5187,7 +5430,7 @@
                 <w:right w:val="none" w:sz="0" w:space="0" w:color="000000"/>
               </w:pBdr>
               <w:spacing w:after="100" w:before="100" w:line="240"/>
-              <w:ind w:firstLine="0" w:left="100" w:right="100"/>
+              <w:ind w:left="100" w:right="100" w:firstLine="0" w:firstLineChars="0"/>
             </w:pPr>
             <w:r xmlns:w="http://schemas.openxmlformats.org/wordprocessingml/2006/main" xmlns:wp="http://schemas.openxmlformats.org/drawingml/2006/wordprocessingDrawing" xmlns:r="http://schemas.openxmlformats.org/officeDocument/2006/relationships" xmlns:w14="http://schemas.microsoft.com/office/word/2010/wordml">
               <w:rPr>
@@ -5199,16 +5442,16 @@
                 <w:szCs w:val="22"/>
                 <w:color w:val="000000"/>
               </w:rPr>
-              <w:t xml:space="preserve">31</w:t>
+              <w:t xml:space="preserve">31.48876</w:t>
             </w:r>
           </w:p>
         </w:tc>
       </w:tr>
       <w:tr>
         <w:trPr>
-          <w:trHeight w:val="569" w:hRule="auto"/>
+          <w:trHeight w:val="570" w:hRule="auto"/>
         </w:trPr>
-        body 2
+        body2
         <w:tc>
           <w:tcPr>
             <w:tcBorders>
@@ -5237,7 +5480,51 @@
                 <w:right w:val="none" w:sz="0" w:space="0" w:color="000000"/>
               </w:pBdr>
               <w:spacing w:after="100" w:before="100" w:line="240"/>
-              <w:ind w:firstLine="0" w:left="100" w:right="100"/>
+              <w:ind w:left="100" w:right="100" w:firstLine="0" w:firstLineChars="0"/>
+            </w:pPr>
+            <w:r xmlns:w="http://schemas.openxmlformats.org/wordprocessingml/2006/main" xmlns:wp="http://schemas.openxmlformats.org/drawingml/2006/wordprocessingDrawing" xmlns:r="http://schemas.openxmlformats.org/officeDocument/2006/relationships" xmlns:w14="http://schemas.microsoft.com/office/word/2010/wordml">
+              <w:rPr>
+                <w:rFonts w:ascii="Helvetica" w:hAnsi="Helvetica" w:eastAsia="Helvetica" w:cs="Helvetica"/>
+                <w:i w:val="false"/>
+                <w:b w:val="false"/>
+                <w:u w:val="none"/>
+                <w:sz w:val="22"/>
+                <w:szCs w:val="22"/>
+                <w:color w:val="000000"/>
+              </w:rPr>
+              <w:t xml:space="preserve">88.09524</w:t>
+            </w:r>
+          </w:p>
+        </w:tc>
+        <w:tc>
+          <w:tcPr>
+            <w:tcBorders>
+              <w:bottom w:val="none" w:sz="0" w:space="0" w:color="000000"/>
+              <w:top w:val="none" w:sz="0" w:space="0" w:color="000000"/>
+              <w:left w:val="none" w:sz="0" w:space="0" w:color="000000"/>
+              <w:right w:val="none" w:sz="0" w:space="0" w:color="000000"/>
+            </w:tcBorders>
+            <w:shd w:val="clear" w:color="auto" w:fill="FFFFFF"/>
+            <w:tcMar>
+              <w:top w:w="0" w:type="dxa"/>
+              <w:bottom w:w="0" w:type="dxa"/>
+              <w:left w:w="0" w:type="dxa"/>
+              <w:right w:w="0" w:type="dxa"/>
+            </w:tcMar>
+            <w:vAlign w:val="center"/>
+          </w:tcPr>
+          <w:p>
+            <w:pPr>
+              <w:pStyle w:val="Normal"/>
+              <w:jc w:val="right"/>
+              <w:pBdr>
+                <w:bottom w:val="none" w:sz="0" w:space="0" w:color="000000"/>
+                <w:top w:val="none" w:sz="0" w:space="0" w:color="000000"/>
+                <w:left w:val="none" w:sz="0" w:space="0" w:color="000000"/>
+                <w:right w:val="none" w:sz="0" w:space="0" w:color="000000"/>
+              </w:pBdr>
+              <w:spacing w:after="100" w:before="100" w:line="240"/>
+              <w:ind w:left="100" w:right="100" w:firstLine="0" w:firstLineChars="0"/>
             </w:pPr>
             <w:r xmlns:w="http://schemas.openxmlformats.org/wordprocessingml/2006/main" xmlns:wp="http://schemas.openxmlformats.org/drawingml/2006/wordprocessingDrawing" xmlns:r="http://schemas.openxmlformats.org/officeDocument/2006/relationships" xmlns:w14="http://schemas.microsoft.com/office/word/2010/wordml">
               <w:rPr>
@@ -5281,7 +5568,7 @@
                 <w:right w:val="none" w:sz="0" w:space="0" w:color="000000"/>
               </w:pBdr>
               <w:spacing w:after="100" w:before="100" w:line="240"/>
-              <w:ind w:firstLine="0" w:left="100" w:right="100"/>
+              <w:ind w:left="100" w:right="100" w:firstLine="0" w:firstLineChars="0"/>
             </w:pPr>
             <w:r xmlns:w="http://schemas.openxmlformats.org/wordprocessingml/2006/main" xmlns:wp="http://schemas.openxmlformats.org/drawingml/2006/wordprocessingDrawing" xmlns:r="http://schemas.openxmlformats.org/officeDocument/2006/relationships" xmlns:w14="http://schemas.microsoft.com/office/word/2010/wordml">
               <w:rPr>
@@ -5293,7 +5580,57 @@
                 <w:szCs w:val="22"/>
                 <w:color w:val="000000"/>
               </w:rPr>
-              <w:t xml:space="preserve">0.9523810</w:t>
+              <w:t xml:space="preserve">31.48876</w:t>
+            </w:r>
+          </w:p>
+        </w:tc>
+      </w:tr>
+      <w:tr>
+        <w:trPr>
+          <w:trHeight w:val="569" w:hRule="auto"/>
+        </w:trPr>
+        body3
+        <w:tc>
+          <w:tcPr>
+            <w:tcBorders>
+              <w:bottom w:val="none" w:sz="0" w:space="0" w:color="000000"/>
+              <w:top w:val="none" w:sz="0" w:space="0" w:color="000000"/>
+              <w:left w:val="none" w:sz="0" w:space="0" w:color="000000"/>
+              <w:right w:val="none" w:sz="0" w:space="0" w:color="000000"/>
+            </w:tcBorders>
+            <w:shd w:val="clear" w:color="auto" w:fill="FFFFFF"/>
+            <w:tcMar>
+              <w:top w:w="0" w:type="dxa"/>
+              <w:bottom w:w="0" w:type="dxa"/>
+              <w:left w:w="0" w:type="dxa"/>
+              <w:right w:w="0" w:type="dxa"/>
+            </w:tcMar>
+            <w:vAlign w:val="center"/>
+          </w:tcPr>
+          <w:p>
+            <w:pPr>
+              <w:pStyle w:val="Normal"/>
+              <w:jc w:val="right"/>
+              <w:pBdr>
+                <w:bottom w:val="none" w:sz="0" w:space="0" w:color="000000"/>
+                <w:top w:val="none" w:sz="0" w:space="0" w:color="000000"/>
+                <w:left w:val="none" w:sz="0" w:space="0" w:color="000000"/>
+                <w:right w:val="none" w:sz="0" w:space="0" w:color="000000"/>
+              </w:pBdr>
+              <w:spacing w:after="100" w:before="100" w:line="240"/>
+              <w:ind w:left="100" w:right="100" w:firstLine="0" w:firstLineChars="0"/>
+            </w:pPr>
+            <w:r xmlns:w="http://schemas.openxmlformats.org/wordprocessingml/2006/main" xmlns:wp="http://schemas.openxmlformats.org/drawingml/2006/wordprocessingDrawing" xmlns:r="http://schemas.openxmlformats.org/officeDocument/2006/relationships" xmlns:w14="http://schemas.microsoft.com/office/word/2010/wordml">
+              <w:rPr>
+                <w:rFonts w:ascii="Helvetica" w:hAnsi="Helvetica" w:eastAsia="Helvetica" w:cs="Helvetica"/>
+                <w:i w:val="false"/>
+                <w:b w:val="false"/>
+                <w:u w:val="none"/>
+                <w:sz w:val="22"/>
+                <w:szCs w:val="22"/>
+                <w:color w:val="000000"/>
+              </w:rPr>
+              <w:t xml:space="preserve">100.00000</w:t>
             </w:r>
           </w:p>
         </w:tc>
@@ -5325,195 +5662,7 @@
                 <w:right w:val="none" w:sz="0" w:space="0" w:color="000000"/>
               </w:pBdr>
               <w:spacing w:after="100" w:before="100" w:line="240"/>
-              <w:ind w:firstLine="0" w:left="100" w:right="100"/>
-            </w:pPr>
-            <w:r xmlns:w="http://schemas.openxmlformats.org/wordprocessingml/2006/main" xmlns:wp="http://schemas.openxmlformats.org/drawingml/2006/wordprocessingDrawing" xmlns:r="http://schemas.openxmlformats.org/officeDocument/2006/relationships" xmlns:w14="http://schemas.microsoft.com/office/word/2010/wordml">
-              <w:rPr>
-                <w:rFonts w:ascii="Helvetica" w:hAnsi="Helvetica" w:eastAsia="Helvetica" w:cs="Helvetica"/>
-                <w:i w:val="false"/>
-                <w:b w:val="false"/>
-                <w:u w:val="none"/>
-                <w:sz w:val="22"/>
-                <w:szCs w:val="22"/>
-                <w:color w:val="000000"/>
-              </w:rPr>
-              <w:t xml:space="preserve">35</w:t>
-            </w:r>
-          </w:p>
-        </w:tc>
-      </w:tr>
-      <w:tr>
-        <w:trPr>
-          <w:trHeight w:val="569" w:hRule="auto"/>
-        </w:trPr>
-        body 3
-        <w:tc>
-          <w:tcPr>
-            <w:tcBorders>
-              <w:bottom w:val="none" w:sz="0" w:space="0" w:color="000000"/>
-              <w:top w:val="none" w:sz="0" w:space="0" w:color="000000"/>
-              <w:left w:val="none" w:sz="0" w:space="0" w:color="000000"/>
-              <w:right w:val="none" w:sz="0" w:space="0" w:color="000000"/>
-            </w:tcBorders>
-            <w:shd w:val="clear" w:color="auto" w:fill="FFFFFF"/>
-            <w:tcMar>
-              <w:top w:w="0" w:type="dxa"/>
-              <w:bottom w:w="0" w:type="dxa"/>
-              <w:left w:w="0" w:type="dxa"/>
-              <w:right w:w="0" w:type="dxa"/>
-            </w:tcMar>
-            <w:vAlign w:val="center"/>
-          </w:tcPr>
-          <w:p>
-            <w:pPr>
-              <w:pStyle w:val="Normal"/>
-              <w:jc w:val="right"/>
-              <w:pBdr>
-                <w:bottom w:val="none" w:sz="0" w:space="0" w:color="000000"/>
-                <w:top w:val="none" w:sz="0" w:space="0" w:color="000000"/>
-                <w:left w:val="none" w:sz="0" w:space="0" w:color="000000"/>
-                <w:right w:val="none" w:sz="0" w:space="0" w:color="000000"/>
-              </w:pBdr>
-              <w:spacing w:after="100" w:before="100" w:line="240"/>
-              <w:ind w:firstLine="0" w:left="100" w:right="100"/>
-            </w:pPr>
-            <w:r xmlns:w="http://schemas.openxmlformats.org/wordprocessingml/2006/main" xmlns:wp="http://schemas.openxmlformats.org/drawingml/2006/wordprocessingDrawing" xmlns:r="http://schemas.openxmlformats.org/officeDocument/2006/relationships" xmlns:w14="http://schemas.microsoft.com/office/word/2010/wordml">
-              <w:rPr>
-                <w:rFonts w:ascii="Helvetica" w:hAnsi="Helvetica" w:eastAsia="Helvetica" w:cs="Helvetica"/>
-                <w:i w:val="false"/>
-                <w:b w:val="false"/>
-                <w:u w:val="none"/>
-                <w:sz w:val="22"/>
-                <w:szCs w:val="22"/>
-                <w:color w:val="000000"/>
-              </w:rPr>
-              <w:t xml:space="preserve">45</w:t>
-            </w:r>
-          </w:p>
-        </w:tc>
-        <w:tc>
-          <w:tcPr>
-            <w:tcBorders>
-              <w:bottom w:val="none" w:sz="0" w:space="0" w:color="000000"/>
-              <w:top w:val="none" w:sz="0" w:space="0" w:color="000000"/>
-              <w:left w:val="none" w:sz="0" w:space="0" w:color="000000"/>
-              <w:right w:val="none" w:sz="0" w:space="0" w:color="000000"/>
-            </w:tcBorders>
-            <w:shd w:val="clear" w:color="auto" w:fill="FFFFFF"/>
-            <w:tcMar>
-              <w:top w:w="0" w:type="dxa"/>
-              <w:bottom w:w="0" w:type="dxa"/>
-              <w:left w:w="0" w:type="dxa"/>
-              <w:right w:w="0" w:type="dxa"/>
-            </w:tcMar>
-            <w:vAlign w:val="center"/>
-          </w:tcPr>
-          <w:p>
-            <w:pPr>
-              <w:pStyle w:val="Normal"/>
-              <w:jc w:val="right"/>
-              <w:pBdr>
-                <w:bottom w:val="none" w:sz="0" w:space="0" w:color="000000"/>
-                <w:top w:val="none" w:sz="0" w:space="0" w:color="000000"/>
-                <w:left w:val="none" w:sz="0" w:space="0" w:color="000000"/>
-                <w:right w:val="none" w:sz="0" w:space="0" w:color="000000"/>
-              </w:pBdr>
-              <w:spacing w:after="100" w:before="100" w:line="240"/>
-              <w:ind w:firstLine="0" w:left="100" w:right="100"/>
-            </w:pPr>
-            <w:r xmlns:w="http://schemas.openxmlformats.org/wordprocessingml/2006/main" xmlns:wp="http://schemas.openxmlformats.org/drawingml/2006/wordprocessingDrawing" xmlns:r="http://schemas.openxmlformats.org/officeDocument/2006/relationships" xmlns:w14="http://schemas.microsoft.com/office/word/2010/wordml">
-              <w:rPr>
-                <w:rFonts w:ascii="Helvetica" w:hAnsi="Helvetica" w:eastAsia="Helvetica" w:cs="Helvetica"/>
-                <w:i w:val="false"/>
-                <w:b w:val="false"/>
-                <w:u w:val="none"/>
-                <w:sz w:val="22"/>
-                <w:szCs w:val="22"/>
-                <w:color w:val="000000"/>
-              </w:rPr>
-              <w:t xml:space="preserve">0.9761905</w:t>
-            </w:r>
-          </w:p>
-        </w:tc>
-        <w:tc>
-          <w:tcPr>
-            <w:tcBorders>
-              <w:bottom w:val="none" w:sz="0" w:space="0" w:color="000000"/>
-              <w:top w:val="none" w:sz="0" w:space="0" w:color="000000"/>
-              <w:left w:val="none" w:sz="0" w:space="0" w:color="000000"/>
-              <w:right w:val="none" w:sz="0" w:space="0" w:color="000000"/>
-            </w:tcBorders>
-            <w:shd w:val="clear" w:color="auto" w:fill="FFFFFF"/>
-            <w:tcMar>
-              <w:top w:w="0" w:type="dxa"/>
-              <w:bottom w:w="0" w:type="dxa"/>
-              <w:left w:w="0" w:type="dxa"/>
-              <w:right w:w="0" w:type="dxa"/>
-            </w:tcMar>
-            <w:vAlign w:val="center"/>
-          </w:tcPr>
-          <w:p>
-            <w:pPr>
-              <w:pStyle w:val="Normal"/>
-              <w:jc w:val="right"/>
-              <w:pBdr>
-                <w:bottom w:val="none" w:sz="0" w:space="0" w:color="000000"/>
-                <w:top w:val="none" w:sz="0" w:space="0" w:color="000000"/>
-                <w:left w:val="none" w:sz="0" w:space="0" w:color="000000"/>
-                <w:right w:val="none" w:sz="0" w:space="0" w:color="000000"/>
-              </w:pBdr>
-              <w:spacing w:after="100" w:before="100" w:line="240"/>
-              <w:ind w:firstLine="0" w:left="100" w:right="100"/>
-            </w:pPr>
-            <w:r xmlns:w="http://schemas.openxmlformats.org/wordprocessingml/2006/main" xmlns:wp="http://schemas.openxmlformats.org/drawingml/2006/wordprocessingDrawing" xmlns:r="http://schemas.openxmlformats.org/officeDocument/2006/relationships" xmlns:w14="http://schemas.microsoft.com/office/word/2010/wordml">
-              <w:rPr>
-                <w:rFonts w:ascii="Helvetica" w:hAnsi="Helvetica" w:eastAsia="Helvetica" w:cs="Helvetica"/>
-                <w:i w:val="false"/>
-                <w:b w:val="false"/>
-                <w:u w:val="none"/>
-                <w:sz w:val="22"/>
-                <w:szCs w:val="22"/>
-                <w:color w:val="000000"/>
-              </w:rPr>
-              <w:t xml:space="preserve">42</w:t>
-            </w:r>
-          </w:p>
-        </w:tc>
-      </w:tr>
-      <w:tr>
-        <w:trPr>
-          <w:trHeight w:val="569" w:hRule="auto"/>
-        </w:trPr>
-        body 4
-        <w:tc>
-          <w:tcPr>
-            <w:tcBorders>
-              <w:bottom w:val="none" w:sz="0" w:space="0" w:color="000000"/>
-              <w:top w:val="none" w:sz="0" w:space="0" w:color="000000"/>
-              <w:left w:val="none" w:sz="0" w:space="0" w:color="000000"/>
-              <w:right w:val="none" w:sz="0" w:space="0" w:color="000000"/>
-            </w:tcBorders>
-            <w:shd w:val="clear" w:color="auto" w:fill="FFFFFF"/>
-            <w:tcMar>
-              <w:top w:w="0" w:type="dxa"/>
-              <w:bottom w:w="0" w:type="dxa"/>
-              <w:left w:w="0" w:type="dxa"/>
-              <w:right w:w="0" w:type="dxa"/>
-            </w:tcMar>
-            <w:vAlign w:val="center"/>
-          </w:tcPr>
-          <w:p>
-            <w:pPr>
-              <w:pStyle w:val="Normal"/>
-              <w:jc w:val="right"/>
-              <w:pBdr>
-                <w:bottom w:val="none" w:sz="0" w:space="0" w:color="000000"/>
-                <w:top w:val="none" w:sz="0" w:space="0" w:color="000000"/>
-                <w:left w:val="none" w:sz="0" w:space="0" w:color="000000"/>
-                <w:right w:val="none" w:sz="0" w:space="0" w:color="000000"/>
-              </w:pBdr>
-              <w:spacing w:after="100" w:before="100" w:line="240"/>
-              <w:ind w:firstLine="0" w:left="100" w:right="100"/>
+              <w:ind w:left="100" w:right="100" w:firstLine="0" w:firstLineChars="0"/>
             </w:pPr>
             <w:r xmlns:w="http://schemas.openxmlformats.org/wordprocessingml/2006/main" xmlns:wp="http://schemas.openxmlformats.org/drawingml/2006/wordprocessingDrawing" xmlns:r="http://schemas.openxmlformats.org/officeDocument/2006/relationships" xmlns:w14="http://schemas.microsoft.com/office/word/2010/wordml">
               <w:rPr>
@@ -5557,7 +5706,7 @@
                 <w:right w:val="none" w:sz="0" w:space="0" w:color="000000"/>
               </w:pBdr>
               <w:spacing w:after="100" w:before="100" w:line="240"/>
-              <w:ind w:firstLine="0" w:left="100" w:right="100"/>
+              <w:ind w:left="100" w:right="100" w:firstLine="0" w:firstLineChars="0"/>
             </w:pPr>
             <w:r xmlns:w="http://schemas.openxmlformats.org/wordprocessingml/2006/main" xmlns:wp="http://schemas.openxmlformats.org/drawingml/2006/wordprocessingDrawing" xmlns:r="http://schemas.openxmlformats.org/officeDocument/2006/relationships" xmlns:w14="http://schemas.microsoft.com/office/word/2010/wordml">
               <w:rPr>
@@ -5569,51 +5718,7 @@
                 <w:szCs w:val="22"/>
                 <w:color w:val="000000"/>
               </w:rPr>
-              <w:t xml:space="preserve">1.0000000</w:t>
-            </w:r>
-          </w:p>
-        </w:tc>
-        <w:tc>
-          <w:tcPr>
-            <w:tcBorders>
-              <w:bottom w:val="none" w:sz="0" w:space="0" w:color="000000"/>
-              <w:top w:val="none" w:sz="0" w:space="0" w:color="000000"/>
-              <w:left w:val="none" w:sz="0" w:space="0" w:color="000000"/>
-              <w:right w:val="none" w:sz="0" w:space="0" w:color="000000"/>
-            </w:tcBorders>
-            <w:shd w:val="clear" w:color="auto" w:fill="FFFFFF"/>
-            <w:tcMar>
-              <w:top w:w="0" w:type="dxa"/>
-              <w:bottom w:w="0" w:type="dxa"/>
-              <w:left w:w="0" w:type="dxa"/>
-              <w:right w:w="0" w:type="dxa"/>
-            </w:tcMar>
-            <w:vAlign w:val="center"/>
-          </w:tcPr>
-          <w:p>
-            <w:pPr>
-              <w:pStyle w:val="Normal"/>
-              <w:jc w:val="right"/>
-              <w:pBdr>
-                <w:bottom w:val="none" w:sz="0" w:space="0" w:color="000000"/>
-                <w:top w:val="none" w:sz="0" w:space="0" w:color="000000"/>
-                <w:left w:val="none" w:sz="0" w:space="0" w:color="000000"/>
-                <w:right w:val="none" w:sz="0" w:space="0" w:color="000000"/>
-              </w:pBdr>
-              <w:spacing w:after="100" w:before="100" w:line="240"/>
-              <w:ind w:firstLine="0" w:left="100" w:right="100"/>
-            </w:pPr>
-            <w:r xmlns:w="http://schemas.openxmlformats.org/wordprocessingml/2006/main" xmlns:wp="http://schemas.openxmlformats.org/drawingml/2006/wordprocessingDrawing" xmlns:r="http://schemas.openxmlformats.org/officeDocument/2006/relationships" xmlns:w14="http://schemas.microsoft.com/office/word/2010/wordml">
-              <w:rPr>
-                <w:rFonts w:ascii="Helvetica" w:hAnsi="Helvetica" w:eastAsia="Helvetica" w:cs="Helvetica"/>
-                <w:i w:val="false"/>
-                <w:b w:val="false"/>
-                <w:u w:val="none"/>
-                <w:sz w:val="22"/>
-                <w:szCs w:val="22"/>
-                <w:color w:val="000000"/>
-              </w:rPr>
-              <w:t xml:space="preserve">38</w:t>
+              <w:t xml:space="preserve">39.49014</w:t>
             </w:r>
           </w:p>
         </w:tc>
@@ -5622,1387 +5727,7 @@
         <w:trPr>
           <w:trHeight w:val="569" w:hRule="auto"/>
         </w:trPr>
-        body 5
-        <w:tc>
-          <w:tcPr>
-            <w:tcBorders>
-              <w:bottom w:val="none" w:sz="0" w:space="0" w:color="000000"/>
-              <w:top w:val="none" w:sz="0" w:space="0" w:color="000000"/>
-              <w:left w:val="none" w:sz="0" w:space="0" w:color="000000"/>
-              <w:right w:val="none" w:sz="0" w:space="0" w:color="000000"/>
-            </w:tcBorders>
-            <w:shd w:val="clear" w:color="auto" w:fill="FFFFFF"/>
-            <w:tcMar>
-              <w:top w:w="0" w:type="dxa"/>
-              <w:bottom w:w="0" w:type="dxa"/>
-              <w:left w:w="0" w:type="dxa"/>
-              <w:right w:w="0" w:type="dxa"/>
-            </w:tcMar>
-            <w:vAlign w:val="center"/>
-          </w:tcPr>
-          <w:p>
-            <w:pPr>
-              <w:pStyle w:val="Normal"/>
-              <w:jc w:val="right"/>
-              <w:pBdr>
-                <w:bottom w:val="none" w:sz="0" w:space="0" w:color="000000"/>
-                <w:top w:val="none" w:sz="0" w:space="0" w:color="000000"/>
-                <w:left w:val="none" w:sz="0" w:space="0" w:color="000000"/>
-                <w:right w:val="none" w:sz="0" w:space="0" w:color="000000"/>
-              </w:pBdr>
-              <w:spacing w:after="100" w:before="100" w:line="240"/>
-              <w:ind w:firstLine="0" w:left="100" w:right="100"/>
-            </w:pPr>
-            <w:r xmlns:w="http://schemas.openxmlformats.org/wordprocessingml/2006/main" xmlns:wp="http://schemas.openxmlformats.org/drawingml/2006/wordprocessingDrawing" xmlns:r="http://schemas.openxmlformats.org/officeDocument/2006/relationships" xmlns:w14="http://schemas.microsoft.com/office/word/2010/wordml">
-              <w:rPr>
-                <w:rFonts w:ascii="Helvetica" w:hAnsi="Helvetica" w:eastAsia="Helvetica" w:cs="Helvetica"/>
-                <w:i w:val="false"/>
-                <w:b w:val="false"/>
-                <w:u w:val="none"/>
-                <w:sz w:val="22"/>
-                <w:szCs w:val="22"/>
-                <w:color w:val="000000"/>
-              </w:rPr>
-              <w:t xml:space="preserve">50</w:t>
-            </w:r>
-          </w:p>
-        </w:tc>
-        <w:tc>
-          <w:tcPr>
-            <w:tcBorders>
-              <w:bottom w:val="none" w:sz="0" w:space="0" w:color="000000"/>
-              <w:top w:val="none" w:sz="0" w:space="0" w:color="000000"/>
-              <w:left w:val="none" w:sz="0" w:space="0" w:color="000000"/>
-              <w:right w:val="none" w:sz="0" w:space="0" w:color="000000"/>
-            </w:tcBorders>
-            <w:shd w:val="clear" w:color="auto" w:fill="FFFFFF"/>
-            <w:tcMar>
-              <w:top w:w="0" w:type="dxa"/>
-              <w:bottom w:w="0" w:type="dxa"/>
-              <w:left w:w="0" w:type="dxa"/>
-              <w:right w:w="0" w:type="dxa"/>
-            </w:tcMar>
-            <w:vAlign w:val="center"/>
-          </w:tcPr>
-          <w:p>
-            <w:pPr>
-              <w:pStyle w:val="Normal"/>
-              <w:jc w:val="right"/>
-              <w:pBdr>
-                <w:bottom w:val="none" w:sz="0" w:space="0" w:color="000000"/>
-                <w:top w:val="none" w:sz="0" w:space="0" w:color="000000"/>
-                <w:left w:val="none" w:sz="0" w:space="0" w:color="000000"/>
-                <w:right w:val="none" w:sz="0" w:space="0" w:color="000000"/>
-              </w:pBdr>
-              <w:spacing w:after="100" w:before="100" w:line="240"/>
-              <w:ind w:firstLine="0" w:left="100" w:right="100"/>
-            </w:pPr>
-            <w:r xmlns:w="http://schemas.openxmlformats.org/wordprocessingml/2006/main" xmlns:wp="http://schemas.openxmlformats.org/drawingml/2006/wordprocessingDrawing" xmlns:r="http://schemas.openxmlformats.org/officeDocument/2006/relationships" xmlns:w14="http://schemas.microsoft.com/office/word/2010/wordml">
-              <w:rPr>
-                <w:rFonts w:ascii="Helvetica" w:hAnsi="Helvetica" w:eastAsia="Helvetica" w:cs="Helvetica"/>
-                <w:i w:val="false"/>
-                <w:b w:val="false"/>
-                <w:u w:val="none"/>
-                <w:sz w:val="22"/>
-                <w:szCs w:val="22"/>
-                <w:color w:val="000000"/>
-              </w:rPr>
-              <w:t xml:space="preserve">1.0000000</w:t>
-            </w:r>
-          </w:p>
-        </w:tc>
-        <w:tc>
-          <w:tcPr>
-            <w:tcBorders>
-              <w:bottom w:val="none" w:sz="0" w:space="0" w:color="000000"/>
-              <w:top w:val="none" w:sz="0" w:space="0" w:color="000000"/>
-              <w:left w:val="none" w:sz="0" w:space="0" w:color="000000"/>
-              <w:right w:val="none" w:sz="0" w:space="0" w:color="000000"/>
-            </w:tcBorders>
-            <w:shd w:val="clear" w:color="auto" w:fill="FFFFFF"/>
-            <w:tcMar>
-              <w:top w:w="0" w:type="dxa"/>
-              <w:bottom w:w="0" w:type="dxa"/>
-              <w:left w:w="0" w:type="dxa"/>
-              <w:right w:w="0" w:type="dxa"/>
-            </w:tcMar>
-            <w:vAlign w:val="center"/>
-          </w:tcPr>
-          <w:p>
-            <w:pPr>
-              <w:pStyle w:val="Normal"/>
-              <w:jc w:val="right"/>
-              <w:pBdr>
-                <w:bottom w:val="none" w:sz="0" w:space="0" w:color="000000"/>
-                <w:top w:val="none" w:sz="0" w:space="0" w:color="000000"/>
-                <w:left w:val="none" w:sz="0" w:space="0" w:color="000000"/>
-                <w:right w:val="none" w:sz="0" w:space="0" w:color="000000"/>
-              </w:pBdr>
-              <w:spacing w:after="100" w:before="100" w:line="240"/>
-              <w:ind w:firstLine="0" w:left="100" w:right="100"/>
-            </w:pPr>
-            <w:r xmlns:w="http://schemas.openxmlformats.org/wordprocessingml/2006/main" xmlns:wp="http://schemas.openxmlformats.org/drawingml/2006/wordprocessingDrawing" xmlns:r="http://schemas.openxmlformats.org/officeDocument/2006/relationships" xmlns:w14="http://schemas.microsoft.com/office/word/2010/wordml">
-              <w:rPr>
-                <w:rFonts w:ascii="Helvetica" w:hAnsi="Helvetica" w:eastAsia="Helvetica" w:cs="Helvetica"/>
-                <w:i w:val="false"/>
-                <w:b w:val="false"/>
-                <w:u w:val="none"/>
-                <w:sz w:val="22"/>
-                <w:szCs w:val="22"/>
-                <w:color w:val="000000"/>
-              </w:rPr>
-              <w:t xml:space="preserve">45</w:t>
-            </w:r>
-          </w:p>
-        </w:tc>
-      </w:tr>
-      <w:tr>
-        <w:trPr>
-          <w:trHeight w:val="569" w:hRule="auto"/>
-        </w:trPr>
-        body 6
-        <w:tc>
-          <w:tcPr>
-            <w:tcBorders>
-              <w:bottom w:val="none" w:sz="0" w:space="0" w:color="000000"/>
-              <w:top w:val="none" w:sz="0" w:space="0" w:color="000000"/>
-              <w:left w:val="none" w:sz="0" w:space="0" w:color="000000"/>
-              <w:right w:val="none" w:sz="0" w:space="0" w:color="000000"/>
-            </w:tcBorders>
-            <w:shd w:val="clear" w:color="auto" w:fill="FFFFFF"/>
-            <w:tcMar>
-              <w:top w:w="0" w:type="dxa"/>
-              <w:bottom w:w="0" w:type="dxa"/>
-              <w:left w:w="0" w:type="dxa"/>
-              <w:right w:w="0" w:type="dxa"/>
-            </w:tcMar>
-            <w:vAlign w:val="center"/>
-          </w:tcPr>
-          <w:p>
-            <w:pPr>
-              <w:pStyle w:val="Normal"/>
-              <w:jc w:val="right"/>
-              <w:pBdr>
-                <w:bottom w:val="none" w:sz="0" w:space="0" w:color="000000"/>
-                <w:top w:val="none" w:sz="0" w:space="0" w:color="000000"/>
-                <w:left w:val="none" w:sz="0" w:space="0" w:color="000000"/>
-                <w:right w:val="none" w:sz="0" w:space="0" w:color="000000"/>
-              </w:pBdr>
-              <w:spacing w:after="100" w:before="100" w:line="240"/>
-              <w:ind w:firstLine="0" w:left="100" w:right="100"/>
-            </w:pPr>
-            <w:r xmlns:w="http://schemas.openxmlformats.org/wordprocessingml/2006/main" xmlns:wp="http://schemas.openxmlformats.org/drawingml/2006/wordprocessingDrawing" xmlns:r="http://schemas.openxmlformats.org/officeDocument/2006/relationships" xmlns:w14="http://schemas.microsoft.com/office/word/2010/wordml">
-              <w:rPr>
-                <w:rFonts w:ascii="Helvetica" w:hAnsi="Helvetica" w:eastAsia="Helvetica" w:cs="Helvetica"/>
-                <w:i w:val="false"/>
-                <w:b w:val="false"/>
-                <w:u w:val="none"/>
-                <w:sz w:val="22"/>
-                <w:szCs w:val="22"/>
-                <w:color w:val="000000"/>
-              </w:rPr>
-              <w:t xml:space="preserve">55</w:t>
-            </w:r>
-          </w:p>
-        </w:tc>
-        <w:tc>
-          <w:tcPr>
-            <w:tcBorders>
-              <w:bottom w:val="none" w:sz="0" w:space="0" w:color="000000"/>
-              <w:top w:val="none" w:sz="0" w:space="0" w:color="000000"/>
-              <w:left w:val="none" w:sz="0" w:space="0" w:color="000000"/>
-              <w:right w:val="none" w:sz="0" w:space="0" w:color="000000"/>
-            </w:tcBorders>
-            <w:shd w:val="clear" w:color="auto" w:fill="FFFFFF"/>
-            <w:tcMar>
-              <w:top w:w="0" w:type="dxa"/>
-              <w:bottom w:w="0" w:type="dxa"/>
-              <w:left w:w="0" w:type="dxa"/>
-              <w:right w:w="0" w:type="dxa"/>
-            </w:tcMar>
-            <w:vAlign w:val="center"/>
-          </w:tcPr>
-          <w:p>
-            <w:pPr>
-              <w:pStyle w:val="Normal"/>
-              <w:jc w:val="right"/>
-              <w:pBdr>
-                <w:bottom w:val="none" w:sz="0" w:space="0" w:color="000000"/>
-                <w:top w:val="none" w:sz="0" w:space="0" w:color="000000"/>
-                <w:left w:val="none" w:sz="0" w:space="0" w:color="000000"/>
-                <w:right w:val="none" w:sz="0" w:space="0" w:color="000000"/>
-              </w:pBdr>
-              <w:spacing w:after="100" w:before="100" w:line="240"/>
-              <w:ind w:firstLine="0" w:left="100" w:right="100"/>
-            </w:pPr>
-            <w:r xmlns:w="http://schemas.openxmlformats.org/wordprocessingml/2006/main" xmlns:wp="http://schemas.openxmlformats.org/drawingml/2006/wordprocessingDrawing" xmlns:r="http://schemas.openxmlformats.org/officeDocument/2006/relationships" xmlns:w14="http://schemas.microsoft.com/office/word/2010/wordml">
-              <w:rPr>
-                <w:rFonts w:ascii="Helvetica" w:hAnsi="Helvetica" w:eastAsia="Helvetica" w:cs="Helvetica"/>
-                <w:i w:val="false"/>
-                <w:b w:val="false"/>
-                <w:u w:val="none"/>
-                <w:sz w:val="22"/>
-                <w:szCs w:val="22"/>
-                <w:color w:val="000000"/>
-              </w:rPr>
-              <w:t xml:space="preserve">1.0000000</w:t>
-            </w:r>
-          </w:p>
-        </w:tc>
-        <w:tc>
-          <w:tcPr>
-            <w:tcBorders>
-              <w:bottom w:val="none" w:sz="0" w:space="0" w:color="000000"/>
-              <w:top w:val="none" w:sz="0" w:space="0" w:color="000000"/>
-              <w:left w:val="none" w:sz="0" w:space="0" w:color="000000"/>
-              <w:right w:val="none" w:sz="0" w:space="0" w:color="000000"/>
-            </w:tcBorders>
-            <w:shd w:val="clear" w:color="auto" w:fill="FFFFFF"/>
-            <w:tcMar>
-              <w:top w:w="0" w:type="dxa"/>
-              <w:bottom w:w="0" w:type="dxa"/>
-              <w:left w:w="0" w:type="dxa"/>
-              <w:right w:w="0" w:type="dxa"/>
-            </w:tcMar>
-            <w:vAlign w:val="center"/>
-          </w:tcPr>
-          <w:p>
-            <w:pPr>
-              <w:pStyle w:val="Normal"/>
-              <w:jc w:val="right"/>
-              <w:pBdr>
-                <w:bottom w:val="none" w:sz="0" w:space="0" w:color="000000"/>
-                <w:top w:val="none" w:sz="0" w:space="0" w:color="000000"/>
-                <w:left w:val="none" w:sz="0" w:space="0" w:color="000000"/>
-                <w:right w:val="none" w:sz="0" w:space="0" w:color="000000"/>
-              </w:pBdr>
-              <w:spacing w:after="100" w:before="100" w:line="240"/>
-              <w:ind w:firstLine="0" w:left="100" w:right="100"/>
-            </w:pPr>
-            <w:r xmlns:w="http://schemas.openxmlformats.org/wordprocessingml/2006/main" xmlns:wp="http://schemas.openxmlformats.org/drawingml/2006/wordprocessingDrawing" xmlns:r="http://schemas.openxmlformats.org/officeDocument/2006/relationships" xmlns:w14="http://schemas.microsoft.com/office/word/2010/wordml">
-              <w:rPr>
-                <w:rFonts w:ascii="Helvetica" w:hAnsi="Helvetica" w:eastAsia="Helvetica" w:cs="Helvetica"/>
-                <w:i w:val="false"/>
-                <w:b w:val="false"/>
-                <w:u w:val="none"/>
-                <w:sz w:val="22"/>
-                <w:szCs w:val="22"/>
-                <w:color w:val="000000"/>
-              </w:rPr>
-              <w:t xml:space="preserve">49</w:t>
-            </w:r>
-          </w:p>
-        </w:tc>
-      </w:tr>
-      <w:tr>
-        <w:trPr>
-          <w:trHeight w:val="569" w:hRule="auto"/>
-        </w:trPr>
-        body 7
-        <w:tc>
-          <w:tcPr>
-            <w:tcBorders>
-              <w:bottom w:val="none" w:sz="0" w:space="0" w:color="000000"/>
-              <w:top w:val="none" w:sz="0" w:space="0" w:color="000000"/>
-              <w:left w:val="none" w:sz="0" w:space="0" w:color="000000"/>
-              <w:right w:val="none" w:sz="0" w:space="0" w:color="000000"/>
-            </w:tcBorders>
-            <w:shd w:val="clear" w:color="auto" w:fill="FFFFFF"/>
-            <w:tcMar>
-              <w:top w:w="0" w:type="dxa"/>
-              <w:bottom w:w="0" w:type="dxa"/>
-              <w:left w:w="0" w:type="dxa"/>
-              <w:right w:w="0" w:type="dxa"/>
-            </w:tcMar>
-            <w:vAlign w:val="center"/>
-          </w:tcPr>
-          <w:p>
-            <w:pPr>
-              <w:pStyle w:val="Normal"/>
-              <w:jc w:val="right"/>
-              <w:pBdr>
-                <w:bottom w:val="none" w:sz="0" w:space="0" w:color="000000"/>
-                <w:top w:val="none" w:sz="0" w:space="0" w:color="000000"/>
-                <w:left w:val="none" w:sz="0" w:space="0" w:color="000000"/>
-                <w:right w:val="none" w:sz="0" w:space="0" w:color="000000"/>
-              </w:pBdr>
-              <w:spacing w:after="100" w:before="100" w:line="240"/>
-              <w:ind w:firstLine="0" w:left="100" w:right="100"/>
-            </w:pPr>
-            <w:r xmlns:w="http://schemas.openxmlformats.org/wordprocessingml/2006/main" xmlns:wp="http://schemas.openxmlformats.org/drawingml/2006/wordprocessingDrawing" xmlns:r="http://schemas.openxmlformats.org/officeDocument/2006/relationships" xmlns:w14="http://schemas.microsoft.com/office/word/2010/wordml">
-              <w:rPr>
-                <w:rFonts w:ascii="Helvetica" w:hAnsi="Helvetica" w:eastAsia="Helvetica" w:cs="Helvetica"/>
-                <w:i w:val="false"/>
-                <w:b w:val="false"/>
-                <w:u w:val="none"/>
-                <w:sz w:val="22"/>
-                <w:szCs w:val="22"/>
-                <w:color w:val="000000"/>
-              </w:rPr>
-              <w:t xml:space="preserve">60</w:t>
-            </w:r>
-          </w:p>
-        </w:tc>
-        <w:tc>
-          <w:tcPr>
-            <w:tcBorders>
-              <w:bottom w:val="none" w:sz="0" w:space="0" w:color="000000"/>
-              <w:top w:val="none" w:sz="0" w:space="0" w:color="000000"/>
-              <w:left w:val="none" w:sz="0" w:space="0" w:color="000000"/>
-              <w:right w:val="none" w:sz="0" w:space="0" w:color="000000"/>
-            </w:tcBorders>
-            <w:shd w:val="clear" w:color="auto" w:fill="FFFFFF"/>
-            <w:tcMar>
-              <w:top w:w="0" w:type="dxa"/>
-              <w:bottom w:w="0" w:type="dxa"/>
-              <w:left w:w="0" w:type="dxa"/>
-              <w:right w:w="0" w:type="dxa"/>
-            </w:tcMar>
-            <w:vAlign w:val="center"/>
-          </w:tcPr>
-          <w:p>
-            <w:pPr>
-              <w:pStyle w:val="Normal"/>
-              <w:jc w:val="right"/>
-              <w:pBdr>
-                <w:bottom w:val="none" w:sz="0" w:space="0" w:color="000000"/>
-                <w:top w:val="none" w:sz="0" w:space="0" w:color="000000"/>
-                <w:left w:val="none" w:sz="0" w:space="0" w:color="000000"/>
-                <w:right w:val="none" w:sz="0" w:space="0" w:color="000000"/>
-              </w:pBdr>
-              <w:spacing w:after="100" w:before="100" w:line="240"/>
-              <w:ind w:firstLine="0" w:left="100" w:right="100"/>
-            </w:pPr>
-            <w:r xmlns:w="http://schemas.openxmlformats.org/wordprocessingml/2006/main" xmlns:wp="http://schemas.openxmlformats.org/drawingml/2006/wordprocessingDrawing" xmlns:r="http://schemas.openxmlformats.org/officeDocument/2006/relationships" xmlns:w14="http://schemas.microsoft.com/office/word/2010/wordml">
-              <w:rPr>
-                <w:rFonts w:ascii="Helvetica" w:hAnsi="Helvetica" w:eastAsia="Helvetica" w:cs="Helvetica"/>
-                <w:i w:val="false"/>
-                <w:b w:val="false"/>
-                <w:u w:val="none"/>
-                <w:sz w:val="22"/>
-                <w:szCs w:val="22"/>
-                <w:color w:val="000000"/>
-              </w:rPr>
-              <w:t xml:space="preserve">1.0000000</w:t>
-            </w:r>
-          </w:p>
-        </w:tc>
-        <w:tc>
-          <w:tcPr>
-            <w:tcBorders>
-              <w:bottom w:val="none" w:sz="0" w:space="0" w:color="000000"/>
-              <w:top w:val="none" w:sz="0" w:space="0" w:color="000000"/>
-              <w:left w:val="none" w:sz="0" w:space="0" w:color="000000"/>
-              <w:right w:val="none" w:sz="0" w:space="0" w:color="000000"/>
-            </w:tcBorders>
-            <w:shd w:val="clear" w:color="auto" w:fill="FFFFFF"/>
-            <w:tcMar>
-              <w:top w:w="0" w:type="dxa"/>
-              <w:bottom w:w="0" w:type="dxa"/>
-              <w:left w:w="0" w:type="dxa"/>
-              <w:right w:w="0" w:type="dxa"/>
-            </w:tcMar>
-            <w:vAlign w:val="center"/>
-          </w:tcPr>
-          <w:p>
-            <w:pPr>
-              <w:pStyle w:val="Normal"/>
-              <w:jc w:val="right"/>
-              <w:pBdr>
-                <w:bottom w:val="none" w:sz="0" w:space="0" w:color="000000"/>
-                <w:top w:val="none" w:sz="0" w:space="0" w:color="000000"/>
-                <w:left w:val="none" w:sz="0" w:space="0" w:color="000000"/>
-                <w:right w:val="none" w:sz="0" w:space="0" w:color="000000"/>
-              </w:pBdr>
-              <w:spacing w:after="100" w:before="100" w:line="240"/>
-              <w:ind w:firstLine="0" w:left="100" w:right="100"/>
-            </w:pPr>
-            <w:r xmlns:w="http://schemas.openxmlformats.org/wordprocessingml/2006/main" xmlns:wp="http://schemas.openxmlformats.org/drawingml/2006/wordprocessingDrawing" xmlns:r="http://schemas.openxmlformats.org/officeDocument/2006/relationships" xmlns:w14="http://schemas.microsoft.com/office/word/2010/wordml">
-              <w:rPr>
-                <w:rFonts w:ascii="Helvetica" w:hAnsi="Helvetica" w:eastAsia="Helvetica" w:cs="Helvetica"/>
-                <w:i w:val="false"/>
-                <w:b w:val="false"/>
-                <w:u w:val="none"/>
-                <w:sz w:val="22"/>
-                <w:szCs w:val="22"/>
-                <w:color w:val="000000"/>
-              </w:rPr>
-              <w:t xml:space="preserve">52</w:t>
-            </w:r>
-          </w:p>
-        </w:tc>
-      </w:tr>
-      <w:tr>
-        <w:trPr>
-          <w:trHeight w:val="569" w:hRule="auto"/>
-        </w:trPr>
-        body 8
-        <w:tc>
-          <w:tcPr>
-            <w:tcBorders>
-              <w:bottom w:val="none" w:sz="0" w:space="0" w:color="000000"/>
-              <w:top w:val="none" w:sz="0" w:space="0" w:color="000000"/>
-              <w:left w:val="none" w:sz="0" w:space="0" w:color="000000"/>
-              <w:right w:val="none" w:sz="0" w:space="0" w:color="000000"/>
-            </w:tcBorders>
-            <w:shd w:val="clear" w:color="auto" w:fill="FFFFFF"/>
-            <w:tcMar>
-              <w:top w:w="0" w:type="dxa"/>
-              <w:bottom w:w="0" w:type="dxa"/>
-              <w:left w:w="0" w:type="dxa"/>
-              <w:right w:w="0" w:type="dxa"/>
-            </w:tcMar>
-            <w:vAlign w:val="center"/>
-          </w:tcPr>
-          <w:p>
-            <w:pPr>
-              <w:pStyle w:val="Normal"/>
-              <w:jc w:val="right"/>
-              <w:pBdr>
-                <w:bottom w:val="none" w:sz="0" w:space="0" w:color="000000"/>
-                <w:top w:val="none" w:sz="0" w:space="0" w:color="000000"/>
-                <w:left w:val="none" w:sz="0" w:space="0" w:color="000000"/>
-                <w:right w:val="none" w:sz="0" w:space="0" w:color="000000"/>
-              </w:pBdr>
-              <w:spacing w:after="100" w:before="100" w:line="240"/>
-              <w:ind w:firstLine="0" w:left="100" w:right="100"/>
-            </w:pPr>
-            <w:r xmlns:w="http://schemas.openxmlformats.org/wordprocessingml/2006/main" xmlns:wp="http://schemas.openxmlformats.org/drawingml/2006/wordprocessingDrawing" xmlns:r="http://schemas.openxmlformats.org/officeDocument/2006/relationships" xmlns:w14="http://schemas.microsoft.com/office/word/2010/wordml">
-              <w:rPr>
-                <w:rFonts w:ascii="Helvetica" w:hAnsi="Helvetica" w:eastAsia="Helvetica" w:cs="Helvetica"/>
-                <w:i w:val="false"/>
-                <w:b w:val="false"/>
-                <w:u w:val="none"/>
-                <w:sz w:val="22"/>
-                <w:szCs w:val="22"/>
-                <w:color w:val="000000"/>
-              </w:rPr>
-              <w:t xml:space="preserve">65</w:t>
-            </w:r>
-          </w:p>
-        </w:tc>
-        <w:tc>
-          <w:tcPr>
-            <w:tcBorders>
-              <w:bottom w:val="none" w:sz="0" w:space="0" w:color="000000"/>
-              <w:top w:val="none" w:sz="0" w:space="0" w:color="000000"/>
-              <w:left w:val="none" w:sz="0" w:space="0" w:color="000000"/>
-              <w:right w:val="none" w:sz="0" w:space="0" w:color="000000"/>
-            </w:tcBorders>
-            <w:shd w:val="clear" w:color="auto" w:fill="FFFFFF"/>
-            <w:tcMar>
-              <w:top w:w="0" w:type="dxa"/>
-              <w:bottom w:w="0" w:type="dxa"/>
-              <w:left w:w="0" w:type="dxa"/>
-              <w:right w:w="0" w:type="dxa"/>
-            </w:tcMar>
-            <w:vAlign w:val="center"/>
-          </w:tcPr>
-          <w:p>
-            <w:pPr>
-              <w:pStyle w:val="Normal"/>
-              <w:jc w:val="right"/>
-              <w:pBdr>
-                <w:bottom w:val="none" w:sz="0" w:space="0" w:color="000000"/>
-                <w:top w:val="none" w:sz="0" w:space="0" w:color="000000"/>
-                <w:left w:val="none" w:sz="0" w:space="0" w:color="000000"/>
-                <w:right w:val="none" w:sz="0" w:space="0" w:color="000000"/>
-              </w:pBdr>
-              <w:spacing w:after="100" w:before="100" w:line="240"/>
-              <w:ind w:firstLine="0" w:left="100" w:right="100"/>
-            </w:pPr>
-            <w:r xmlns:w="http://schemas.openxmlformats.org/wordprocessingml/2006/main" xmlns:wp="http://schemas.openxmlformats.org/drawingml/2006/wordprocessingDrawing" xmlns:r="http://schemas.openxmlformats.org/officeDocument/2006/relationships" xmlns:w14="http://schemas.microsoft.com/office/word/2010/wordml">
-              <w:rPr>
-                <w:rFonts w:ascii="Helvetica" w:hAnsi="Helvetica" w:eastAsia="Helvetica" w:cs="Helvetica"/>
-                <w:i w:val="false"/>
-                <w:b w:val="false"/>
-                <w:u w:val="none"/>
-                <w:sz w:val="22"/>
-                <w:szCs w:val="22"/>
-                <w:color w:val="000000"/>
-              </w:rPr>
-              <w:t xml:space="preserve">1.0000000</w:t>
-            </w:r>
-          </w:p>
-        </w:tc>
-        <w:tc>
-          <w:tcPr>
-            <w:tcBorders>
-              <w:bottom w:val="none" w:sz="0" w:space="0" w:color="000000"/>
-              <w:top w:val="none" w:sz="0" w:space="0" w:color="000000"/>
-              <w:left w:val="none" w:sz="0" w:space="0" w:color="000000"/>
-              <w:right w:val="none" w:sz="0" w:space="0" w:color="000000"/>
-            </w:tcBorders>
-            <w:shd w:val="clear" w:color="auto" w:fill="FFFFFF"/>
-            <w:tcMar>
-              <w:top w:w="0" w:type="dxa"/>
-              <w:bottom w:w="0" w:type="dxa"/>
-              <w:left w:w="0" w:type="dxa"/>
-              <w:right w:w="0" w:type="dxa"/>
-            </w:tcMar>
-            <w:vAlign w:val="center"/>
-          </w:tcPr>
-          <w:p>
-            <w:pPr>
-              <w:pStyle w:val="Normal"/>
-              <w:jc w:val="right"/>
-              <w:pBdr>
-                <w:bottom w:val="none" w:sz="0" w:space="0" w:color="000000"/>
-                <w:top w:val="none" w:sz="0" w:space="0" w:color="000000"/>
-                <w:left w:val="none" w:sz="0" w:space="0" w:color="000000"/>
-                <w:right w:val="none" w:sz="0" w:space="0" w:color="000000"/>
-              </w:pBdr>
-              <w:spacing w:after="100" w:before="100" w:line="240"/>
-              <w:ind w:firstLine="0" w:left="100" w:right="100"/>
-            </w:pPr>
-            <w:r xmlns:w="http://schemas.openxmlformats.org/wordprocessingml/2006/main" xmlns:wp="http://schemas.openxmlformats.org/drawingml/2006/wordprocessingDrawing" xmlns:r="http://schemas.openxmlformats.org/officeDocument/2006/relationships" xmlns:w14="http://schemas.microsoft.com/office/word/2010/wordml">
-              <w:rPr>
-                <w:rFonts w:ascii="Helvetica" w:hAnsi="Helvetica" w:eastAsia="Helvetica" w:cs="Helvetica"/>
-                <w:i w:val="false"/>
-                <w:b w:val="false"/>
-                <w:u w:val="none"/>
-                <w:sz w:val="22"/>
-                <w:szCs w:val="22"/>
-                <w:color w:val="000000"/>
-              </w:rPr>
-              <w:t xml:space="preserve">56</w:t>
-            </w:r>
-          </w:p>
-        </w:tc>
-      </w:tr>
-      <w:tr>
-        <w:trPr>
-          <w:trHeight w:val="569" w:hRule="auto"/>
-        </w:trPr>
-        body 9
-        <w:tc>
-          <w:tcPr>
-            <w:tcBorders>
-              <w:bottom w:val="none" w:sz="0" w:space="0" w:color="000000"/>
-              <w:top w:val="none" w:sz="0" w:space="0" w:color="000000"/>
-              <w:left w:val="none" w:sz="0" w:space="0" w:color="000000"/>
-              <w:right w:val="none" w:sz="0" w:space="0" w:color="000000"/>
-            </w:tcBorders>
-            <w:shd w:val="clear" w:color="auto" w:fill="FFFFFF"/>
-            <w:tcMar>
-              <w:top w:w="0" w:type="dxa"/>
-              <w:bottom w:w="0" w:type="dxa"/>
-              <w:left w:w="0" w:type="dxa"/>
-              <w:right w:w="0" w:type="dxa"/>
-            </w:tcMar>
-            <w:vAlign w:val="center"/>
-          </w:tcPr>
-          <w:p>
-            <w:pPr>
-              <w:pStyle w:val="Normal"/>
-              <w:jc w:val="right"/>
-              <w:pBdr>
-                <w:bottom w:val="none" w:sz="0" w:space="0" w:color="000000"/>
-                <w:top w:val="none" w:sz="0" w:space="0" w:color="000000"/>
-                <w:left w:val="none" w:sz="0" w:space="0" w:color="000000"/>
-                <w:right w:val="none" w:sz="0" w:space="0" w:color="000000"/>
-              </w:pBdr>
-              <w:spacing w:after="100" w:before="100" w:line="240"/>
-              <w:ind w:firstLine="0" w:left="100" w:right="100"/>
-            </w:pPr>
-            <w:r xmlns:w="http://schemas.openxmlformats.org/wordprocessingml/2006/main" xmlns:wp="http://schemas.openxmlformats.org/drawingml/2006/wordprocessingDrawing" xmlns:r="http://schemas.openxmlformats.org/officeDocument/2006/relationships" xmlns:w14="http://schemas.microsoft.com/office/word/2010/wordml">
-              <w:rPr>
-                <w:rFonts w:ascii="Helvetica" w:hAnsi="Helvetica" w:eastAsia="Helvetica" w:cs="Helvetica"/>
-                <w:i w:val="false"/>
-                <w:b w:val="false"/>
-                <w:u w:val="none"/>
-                <w:sz w:val="22"/>
-                <w:szCs w:val="22"/>
-                <w:color w:val="000000"/>
-              </w:rPr>
-              <w:t xml:space="preserve">70</w:t>
-            </w:r>
-          </w:p>
-        </w:tc>
-        <w:tc>
-          <w:tcPr>
-            <w:tcBorders>
-              <w:bottom w:val="none" w:sz="0" w:space="0" w:color="000000"/>
-              <w:top w:val="none" w:sz="0" w:space="0" w:color="000000"/>
-              <w:left w:val="none" w:sz="0" w:space="0" w:color="000000"/>
-              <w:right w:val="none" w:sz="0" w:space="0" w:color="000000"/>
-            </w:tcBorders>
-            <w:shd w:val="clear" w:color="auto" w:fill="FFFFFF"/>
-            <w:tcMar>
-              <w:top w:w="0" w:type="dxa"/>
-              <w:bottom w:w="0" w:type="dxa"/>
-              <w:left w:w="0" w:type="dxa"/>
-              <w:right w:w="0" w:type="dxa"/>
-            </w:tcMar>
-            <w:vAlign w:val="center"/>
-          </w:tcPr>
-          <w:p>
-            <w:pPr>
-              <w:pStyle w:val="Normal"/>
-              <w:jc w:val="right"/>
-              <w:pBdr>
-                <w:bottom w:val="none" w:sz="0" w:space="0" w:color="000000"/>
-                <w:top w:val="none" w:sz="0" w:space="0" w:color="000000"/>
-                <w:left w:val="none" w:sz="0" w:space="0" w:color="000000"/>
-                <w:right w:val="none" w:sz="0" w:space="0" w:color="000000"/>
-              </w:pBdr>
-              <w:spacing w:after="100" w:before="100" w:line="240"/>
-              <w:ind w:firstLine="0" w:left="100" w:right="100"/>
-            </w:pPr>
-            <w:r xmlns:w="http://schemas.openxmlformats.org/wordprocessingml/2006/main" xmlns:wp="http://schemas.openxmlformats.org/drawingml/2006/wordprocessingDrawing" xmlns:r="http://schemas.openxmlformats.org/officeDocument/2006/relationships" xmlns:w14="http://schemas.microsoft.com/office/word/2010/wordml">
-              <w:rPr>
-                <w:rFonts w:ascii="Helvetica" w:hAnsi="Helvetica" w:eastAsia="Helvetica" w:cs="Helvetica"/>
-                <w:i w:val="false"/>
-                <w:b w:val="false"/>
-                <w:u w:val="none"/>
-                <w:sz w:val="22"/>
-                <w:szCs w:val="22"/>
-                <w:color w:val="000000"/>
-              </w:rPr>
-              <w:t xml:space="preserve">1.0000000</w:t>
-            </w:r>
-          </w:p>
-        </w:tc>
-        <w:tc>
-          <w:tcPr>
-            <w:tcBorders>
-              <w:bottom w:val="none" w:sz="0" w:space="0" w:color="000000"/>
-              <w:top w:val="none" w:sz="0" w:space="0" w:color="000000"/>
-              <w:left w:val="none" w:sz="0" w:space="0" w:color="000000"/>
-              <w:right w:val="none" w:sz="0" w:space="0" w:color="000000"/>
-            </w:tcBorders>
-            <w:shd w:val="clear" w:color="auto" w:fill="FFFFFF"/>
-            <w:tcMar>
-              <w:top w:w="0" w:type="dxa"/>
-              <w:bottom w:w="0" w:type="dxa"/>
-              <w:left w:w="0" w:type="dxa"/>
-              <w:right w:w="0" w:type="dxa"/>
-            </w:tcMar>
-            <w:vAlign w:val="center"/>
-          </w:tcPr>
-          <w:p>
-            <w:pPr>
-              <w:pStyle w:val="Normal"/>
-              <w:jc w:val="right"/>
-              <w:pBdr>
-                <w:bottom w:val="none" w:sz="0" w:space="0" w:color="000000"/>
-                <w:top w:val="none" w:sz="0" w:space="0" w:color="000000"/>
-                <w:left w:val="none" w:sz="0" w:space="0" w:color="000000"/>
-                <w:right w:val="none" w:sz="0" w:space="0" w:color="000000"/>
-              </w:pBdr>
-              <w:spacing w:after="100" w:before="100" w:line="240"/>
-              <w:ind w:firstLine="0" w:left="100" w:right="100"/>
-            </w:pPr>
-            <w:r xmlns:w="http://schemas.openxmlformats.org/wordprocessingml/2006/main" xmlns:wp="http://schemas.openxmlformats.org/drawingml/2006/wordprocessingDrawing" xmlns:r="http://schemas.openxmlformats.org/officeDocument/2006/relationships" xmlns:w14="http://schemas.microsoft.com/office/word/2010/wordml">
-              <w:rPr>
-                <w:rFonts w:ascii="Helvetica" w:hAnsi="Helvetica" w:eastAsia="Helvetica" w:cs="Helvetica"/>
-                <w:i w:val="false"/>
-                <w:b w:val="false"/>
-                <w:u w:val="none"/>
-                <w:sz w:val="22"/>
-                <w:szCs w:val="22"/>
-                <w:color w:val="000000"/>
-              </w:rPr>
-              <w:t xml:space="preserve">59</w:t>
-            </w:r>
-          </w:p>
-        </w:tc>
-      </w:tr>
-      <w:tr>
-        <w:trPr>
-          <w:trHeight w:val="569" w:hRule="auto"/>
-        </w:trPr>
-        body10
-        <w:tc>
-          <w:tcPr>
-            <w:tcBorders>
-              <w:bottom w:val="none" w:sz="0" w:space="0" w:color="000000"/>
-              <w:top w:val="none" w:sz="0" w:space="0" w:color="000000"/>
-              <w:left w:val="none" w:sz="0" w:space="0" w:color="000000"/>
-              <w:right w:val="none" w:sz="0" w:space="0" w:color="000000"/>
-            </w:tcBorders>
-            <w:shd w:val="clear" w:color="auto" w:fill="FFFFFF"/>
-            <w:tcMar>
-              <w:top w:w="0" w:type="dxa"/>
-              <w:bottom w:w="0" w:type="dxa"/>
-              <w:left w:w="0" w:type="dxa"/>
-              <w:right w:w="0" w:type="dxa"/>
-            </w:tcMar>
-            <w:vAlign w:val="center"/>
-          </w:tcPr>
-          <w:p>
-            <w:pPr>
-              <w:pStyle w:val="Normal"/>
-              <w:jc w:val="right"/>
-              <w:pBdr>
-                <w:bottom w:val="none" w:sz="0" w:space="0" w:color="000000"/>
-                <w:top w:val="none" w:sz="0" w:space="0" w:color="000000"/>
-                <w:left w:val="none" w:sz="0" w:space="0" w:color="000000"/>
-                <w:right w:val="none" w:sz="0" w:space="0" w:color="000000"/>
-              </w:pBdr>
-              <w:spacing w:after="100" w:before="100" w:line="240"/>
-              <w:ind w:firstLine="0" w:left="100" w:right="100"/>
-            </w:pPr>
-            <w:r xmlns:w="http://schemas.openxmlformats.org/wordprocessingml/2006/main" xmlns:wp="http://schemas.openxmlformats.org/drawingml/2006/wordprocessingDrawing" xmlns:r="http://schemas.openxmlformats.org/officeDocument/2006/relationships" xmlns:w14="http://schemas.microsoft.com/office/word/2010/wordml">
-              <w:rPr>
-                <w:rFonts w:ascii="Helvetica" w:hAnsi="Helvetica" w:eastAsia="Helvetica" w:cs="Helvetica"/>
-                <w:i w:val="false"/>
-                <w:b w:val="false"/>
-                <w:u w:val="none"/>
-                <w:sz w:val="22"/>
-                <w:szCs w:val="22"/>
-                <w:color w:val="000000"/>
-              </w:rPr>
-              <w:t xml:space="preserve">75</w:t>
-            </w:r>
-          </w:p>
-        </w:tc>
-        <w:tc>
-          <w:tcPr>
-            <w:tcBorders>
-              <w:bottom w:val="none" w:sz="0" w:space="0" w:color="000000"/>
-              <w:top w:val="none" w:sz="0" w:space="0" w:color="000000"/>
-              <w:left w:val="none" w:sz="0" w:space="0" w:color="000000"/>
-              <w:right w:val="none" w:sz="0" w:space="0" w:color="000000"/>
-            </w:tcBorders>
-            <w:shd w:val="clear" w:color="auto" w:fill="FFFFFF"/>
-            <w:tcMar>
-              <w:top w:w="0" w:type="dxa"/>
-              <w:bottom w:w="0" w:type="dxa"/>
-              <w:left w:w="0" w:type="dxa"/>
-              <w:right w:w="0" w:type="dxa"/>
-            </w:tcMar>
-            <w:vAlign w:val="center"/>
-          </w:tcPr>
-          <w:p>
-            <w:pPr>
-              <w:pStyle w:val="Normal"/>
-              <w:jc w:val="right"/>
-              <w:pBdr>
-                <w:bottom w:val="none" w:sz="0" w:space="0" w:color="000000"/>
-                <w:top w:val="none" w:sz="0" w:space="0" w:color="000000"/>
-                <w:left w:val="none" w:sz="0" w:space="0" w:color="000000"/>
-                <w:right w:val="none" w:sz="0" w:space="0" w:color="000000"/>
-              </w:pBdr>
-              <w:spacing w:after="100" w:before="100" w:line="240"/>
-              <w:ind w:firstLine="0" w:left="100" w:right="100"/>
-            </w:pPr>
-            <w:r xmlns:w="http://schemas.openxmlformats.org/wordprocessingml/2006/main" xmlns:wp="http://schemas.openxmlformats.org/drawingml/2006/wordprocessingDrawing" xmlns:r="http://schemas.openxmlformats.org/officeDocument/2006/relationships" xmlns:w14="http://schemas.microsoft.com/office/word/2010/wordml">
-              <w:rPr>
-                <w:rFonts w:ascii="Helvetica" w:hAnsi="Helvetica" w:eastAsia="Helvetica" w:cs="Helvetica"/>
-                <w:i w:val="false"/>
-                <w:b w:val="false"/>
-                <w:u w:val="none"/>
-                <w:sz w:val="22"/>
-                <w:szCs w:val="22"/>
-                <w:color w:val="000000"/>
-              </w:rPr>
-              <w:t xml:space="preserve">1.0000000</w:t>
-            </w:r>
-          </w:p>
-        </w:tc>
-        <w:tc>
-          <w:tcPr>
-            <w:tcBorders>
-              <w:bottom w:val="none" w:sz="0" w:space="0" w:color="000000"/>
-              <w:top w:val="none" w:sz="0" w:space="0" w:color="000000"/>
-              <w:left w:val="none" w:sz="0" w:space="0" w:color="000000"/>
-              <w:right w:val="none" w:sz="0" w:space="0" w:color="000000"/>
-            </w:tcBorders>
-            <w:shd w:val="clear" w:color="auto" w:fill="FFFFFF"/>
-            <w:tcMar>
-              <w:top w:w="0" w:type="dxa"/>
-              <w:bottom w:w="0" w:type="dxa"/>
-              <w:left w:w="0" w:type="dxa"/>
-              <w:right w:w="0" w:type="dxa"/>
-            </w:tcMar>
-            <w:vAlign w:val="center"/>
-          </w:tcPr>
-          <w:p>
-            <w:pPr>
-              <w:pStyle w:val="Normal"/>
-              <w:jc w:val="right"/>
-              <w:pBdr>
-                <w:bottom w:val="none" w:sz="0" w:space="0" w:color="000000"/>
-                <w:top w:val="none" w:sz="0" w:space="0" w:color="000000"/>
-                <w:left w:val="none" w:sz="0" w:space="0" w:color="000000"/>
-                <w:right w:val="none" w:sz="0" w:space="0" w:color="000000"/>
-              </w:pBdr>
-              <w:spacing w:after="100" w:before="100" w:line="240"/>
-              <w:ind w:firstLine="0" w:left="100" w:right="100"/>
-            </w:pPr>
-            <w:r xmlns:w="http://schemas.openxmlformats.org/wordprocessingml/2006/main" xmlns:wp="http://schemas.openxmlformats.org/drawingml/2006/wordprocessingDrawing" xmlns:r="http://schemas.openxmlformats.org/officeDocument/2006/relationships" xmlns:w14="http://schemas.microsoft.com/office/word/2010/wordml">
-              <w:rPr>
-                <w:rFonts w:ascii="Helvetica" w:hAnsi="Helvetica" w:eastAsia="Helvetica" w:cs="Helvetica"/>
-                <w:i w:val="false"/>
-                <w:b w:val="false"/>
-                <w:u w:val="none"/>
-                <w:sz w:val="22"/>
-                <w:szCs w:val="22"/>
-                <w:color w:val="000000"/>
-              </w:rPr>
-              <w:t xml:space="preserve">63</w:t>
-            </w:r>
-          </w:p>
-        </w:tc>
-      </w:tr>
-      <w:tr>
-        <w:trPr>
-          <w:trHeight w:val="569" w:hRule="auto"/>
-        </w:trPr>
-        body11
-        <w:tc>
-          <w:tcPr>
-            <w:tcBorders>
-              <w:bottom w:val="none" w:sz="0" w:space="0" w:color="000000"/>
-              <w:top w:val="none" w:sz="0" w:space="0" w:color="000000"/>
-              <w:left w:val="none" w:sz="0" w:space="0" w:color="000000"/>
-              <w:right w:val="none" w:sz="0" w:space="0" w:color="000000"/>
-            </w:tcBorders>
-            <w:shd w:val="clear" w:color="auto" w:fill="FFFFFF"/>
-            <w:tcMar>
-              <w:top w:w="0" w:type="dxa"/>
-              <w:bottom w:w="0" w:type="dxa"/>
-              <w:left w:w="0" w:type="dxa"/>
-              <w:right w:w="0" w:type="dxa"/>
-            </w:tcMar>
-            <w:vAlign w:val="center"/>
-          </w:tcPr>
-          <w:p>
-            <w:pPr>
-              <w:pStyle w:val="Normal"/>
-              <w:jc w:val="right"/>
-              <w:pBdr>
-                <w:bottom w:val="none" w:sz="0" w:space="0" w:color="000000"/>
-                <w:top w:val="none" w:sz="0" w:space="0" w:color="000000"/>
-                <w:left w:val="none" w:sz="0" w:space="0" w:color="000000"/>
-                <w:right w:val="none" w:sz="0" w:space="0" w:color="000000"/>
-              </w:pBdr>
-              <w:spacing w:after="100" w:before="100" w:line="240"/>
-              <w:ind w:firstLine="0" w:left="100" w:right="100"/>
-            </w:pPr>
-            <w:r xmlns:w="http://schemas.openxmlformats.org/wordprocessingml/2006/main" xmlns:wp="http://schemas.openxmlformats.org/drawingml/2006/wordprocessingDrawing" xmlns:r="http://schemas.openxmlformats.org/officeDocument/2006/relationships" xmlns:w14="http://schemas.microsoft.com/office/word/2010/wordml">
-              <w:rPr>
-                <w:rFonts w:ascii="Helvetica" w:hAnsi="Helvetica" w:eastAsia="Helvetica" w:cs="Helvetica"/>
-                <w:i w:val="false"/>
-                <w:b w:val="false"/>
-                <w:u w:val="none"/>
-                <w:sz w:val="22"/>
-                <w:szCs w:val="22"/>
-                <w:color w:val="000000"/>
-              </w:rPr>
-              <w:t xml:space="preserve">80</w:t>
-            </w:r>
-          </w:p>
-        </w:tc>
-        <w:tc>
-          <w:tcPr>
-            <w:tcBorders>
-              <w:bottom w:val="none" w:sz="0" w:space="0" w:color="000000"/>
-              <w:top w:val="none" w:sz="0" w:space="0" w:color="000000"/>
-              <w:left w:val="none" w:sz="0" w:space="0" w:color="000000"/>
-              <w:right w:val="none" w:sz="0" w:space="0" w:color="000000"/>
-            </w:tcBorders>
-            <w:shd w:val="clear" w:color="auto" w:fill="FFFFFF"/>
-            <w:tcMar>
-              <w:top w:w="0" w:type="dxa"/>
-              <w:bottom w:w="0" w:type="dxa"/>
-              <w:left w:w="0" w:type="dxa"/>
-              <w:right w:w="0" w:type="dxa"/>
-            </w:tcMar>
-            <w:vAlign w:val="center"/>
-          </w:tcPr>
-          <w:p>
-            <w:pPr>
-              <w:pStyle w:val="Normal"/>
-              <w:jc w:val="right"/>
-              <w:pBdr>
-                <w:bottom w:val="none" w:sz="0" w:space="0" w:color="000000"/>
-                <w:top w:val="none" w:sz="0" w:space="0" w:color="000000"/>
-                <w:left w:val="none" w:sz="0" w:space="0" w:color="000000"/>
-                <w:right w:val="none" w:sz="0" w:space="0" w:color="000000"/>
-              </w:pBdr>
-              <w:spacing w:after="100" w:before="100" w:line="240"/>
-              <w:ind w:firstLine="0" w:left="100" w:right="100"/>
-            </w:pPr>
-            <w:r xmlns:w="http://schemas.openxmlformats.org/wordprocessingml/2006/main" xmlns:wp="http://schemas.openxmlformats.org/drawingml/2006/wordprocessingDrawing" xmlns:r="http://schemas.openxmlformats.org/officeDocument/2006/relationships" xmlns:w14="http://schemas.microsoft.com/office/word/2010/wordml">
-              <w:rPr>
-                <w:rFonts w:ascii="Helvetica" w:hAnsi="Helvetica" w:eastAsia="Helvetica" w:cs="Helvetica"/>
-                <w:i w:val="false"/>
-                <w:b w:val="false"/>
-                <w:u w:val="none"/>
-                <w:sz w:val="22"/>
-                <w:szCs w:val="22"/>
-                <w:color w:val="000000"/>
-              </w:rPr>
-              <w:t xml:space="preserve">1.0000000</w:t>
-            </w:r>
-          </w:p>
-        </w:tc>
-        <w:tc>
-          <w:tcPr>
-            <w:tcBorders>
-              <w:bottom w:val="none" w:sz="0" w:space="0" w:color="000000"/>
-              <w:top w:val="none" w:sz="0" w:space="0" w:color="000000"/>
-              <w:left w:val="none" w:sz="0" w:space="0" w:color="000000"/>
-              <w:right w:val="none" w:sz="0" w:space="0" w:color="000000"/>
-            </w:tcBorders>
-            <w:shd w:val="clear" w:color="auto" w:fill="FFFFFF"/>
-            <w:tcMar>
-              <w:top w:w="0" w:type="dxa"/>
-              <w:bottom w:w="0" w:type="dxa"/>
-              <w:left w:w="0" w:type="dxa"/>
-              <w:right w:w="0" w:type="dxa"/>
-            </w:tcMar>
-            <w:vAlign w:val="center"/>
-          </w:tcPr>
-          <w:p>
-            <w:pPr>
-              <w:pStyle w:val="Normal"/>
-              <w:jc w:val="right"/>
-              <w:pBdr>
-                <w:bottom w:val="none" w:sz="0" w:space="0" w:color="000000"/>
-                <w:top w:val="none" w:sz="0" w:space="0" w:color="000000"/>
-                <w:left w:val="none" w:sz="0" w:space="0" w:color="000000"/>
-                <w:right w:val="none" w:sz="0" w:space="0" w:color="000000"/>
-              </w:pBdr>
-              <w:spacing w:after="100" w:before="100" w:line="240"/>
-              <w:ind w:firstLine="0" w:left="100" w:right="100"/>
-            </w:pPr>
-            <w:r xmlns:w="http://schemas.openxmlformats.org/wordprocessingml/2006/main" xmlns:wp="http://schemas.openxmlformats.org/drawingml/2006/wordprocessingDrawing" xmlns:r="http://schemas.openxmlformats.org/officeDocument/2006/relationships" xmlns:w14="http://schemas.microsoft.com/office/word/2010/wordml">
-              <w:rPr>
-                <w:rFonts w:ascii="Helvetica" w:hAnsi="Helvetica" w:eastAsia="Helvetica" w:cs="Helvetica"/>
-                <w:i w:val="false"/>
-                <w:b w:val="false"/>
-                <w:u w:val="none"/>
-                <w:sz w:val="22"/>
-                <w:szCs w:val="22"/>
-                <w:color w:val="000000"/>
-              </w:rPr>
-              <w:t xml:space="preserve">66</w:t>
-            </w:r>
-          </w:p>
-        </w:tc>
-      </w:tr>
-      <w:tr>
-        <w:trPr>
-          <w:trHeight w:val="569" w:hRule="auto"/>
-        </w:trPr>
-        body12
-        <w:tc>
-          <w:tcPr>
-            <w:tcBorders>
-              <w:bottom w:val="none" w:sz="0" w:space="0" w:color="000000"/>
-              <w:top w:val="none" w:sz="0" w:space="0" w:color="000000"/>
-              <w:left w:val="none" w:sz="0" w:space="0" w:color="000000"/>
-              <w:right w:val="none" w:sz="0" w:space="0" w:color="000000"/>
-            </w:tcBorders>
-            <w:shd w:val="clear" w:color="auto" w:fill="FFFFFF"/>
-            <w:tcMar>
-              <w:top w:w="0" w:type="dxa"/>
-              <w:bottom w:w="0" w:type="dxa"/>
-              <w:left w:w="0" w:type="dxa"/>
-              <w:right w:w="0" w:type="dxa"/>
-            </w:tcMar>
-            <w:vAlign w:val="center"/>
-          </w:tcPr>
-          <w:p>
-            <w:pPr>
-              <w:pStyle w:val="Normal"/>
-              <w:jc w:val="right"/>
-              <w:pBdr>
-                <w:bottom w:val="none" w:sz="0" w:space="0" w:color="000000"/>
-                <w:top w:val="none" w:sz="0" w:space="0" w:color="000000"/>
-                <w:left w:val="none" w:sz="0" w:space="0" w:color="000000"/>
-                <w:right w:val="none" w:sz="0" w:space="0" w:color="000000"/>
-              </w:pBdr>
-              <w:spacing w:after="100" w:before="100" w:line="240"/>
-              <w:ind w:firstLine="0" w:left="100" w:right="100"/>
-            </w:pPr>
-            <w:r xmlns:w="http://schemas.openxmlformats.org/wordprocessingml/2006/main" xmlns:wp="http://schemas.openxmlformats.org/drawingml/2006/wordprocessingDrawing" xmlns:r="http://schemas.openxmlformats.org/officeDocument/2006/relationships" xmlns:w14="http://schemas.microsoft.com/office/word/2010/wordml">
-              <w:rPr>
-                <w:rFonts w:ascii="Helvetica" w:hAnsi="Helvetica" w:eastAsia="Helvetica" w:cs="Helvetica"/>
-                <w:i w:val="false"/>
-                <w:b w:val="false"/>
-                <w:u w:val="none"/>
-                <w:sz w:val="22"/>
-                <w:szCs w:val="22"/>
-                <w:color w:val="000000"/>
-              </w:rPr>
-              <w:t xml:space="preserve">85</w:t>
-            </w:r>
-          </w:p>
-        </w:tc>
-        <w:tc>
-          <w:tcPr>
-            <w:tcBorders>
-              <w:bottom w:val="none" w:sz="0" w:space="0" w:color="000000"/>
-              <w:top w:val="none" w:sz="0" w:space="0" w:color="000000"/>
-              <w:left w:val="none" w:sz="0" w:space="0" w:color="000000"/>
-              <w:right w:val="none" w:sz="0" w:space="0" w:color="000000"/>
-            </w:tcBorders>
-            <w:shd w:val="clear" w:color="auto" w:fill="FFFFFF"/>
-            <w:tcMar>
-              <w:top w:w="0" w:type="dxa"/>
-              <w:bottom w:w="0" w:type="dxa"/>
-              <w:left w:w="0" w:type="dxa"/>
-              <w:right w:w="0" w:type="dxa"/>
-            </w:tcMar>
-            <w:vAlign w:val="center"/>
-          </w:tcPr>
-          <w:p>
-            <w:pPr>
-              <w:pStyle w:val="Normal"/>
-              <w:jc w:val="right"/>
-              <w:pBdr>
-                <w:bottom w:val="none" w:sz="0" w:space="0" w:color="000000"/>
-                <w:top w:val="none" w:sz="0" w:space="0" w:color="000000"/>
-                <w:left w:val="none" w:sz="0" w:space="0" w:color="000000"/>
-                <w:right w:val="none" w:sz="0" w:space="0" w:color="000000"/>
-              </w:pBdr>
-              <w:spacing w:after="100" w:before="100" w:line="240"/>
-              <w:ind w:firstLine="0" w:left="100" w:right="100"/>
-            </w:pPr>
-            <w:r xmlns:w="http://schemas.openxmlformats.org/wordprocessingml/2006/main" xmlns:wp="http://schemas.openxmlformats.org/drawingml/2006/wordprocessingDrawing" xmlns:r="http://schemas.openxmlformats.org/officeDocument/2006/relationships" xmlns:w14="http://schemas.microsoft.com/office/word/2010/wordml">
-              <w:rPr>
-                <w:rFonts w:ascii="Helvetica" w:hAnsi="Helvetica" w:eastAsia="Helvetica" w:cs="Helvetica"/>
-                <w:i w:val="false"/>
-                <w:b w:val="false"/>
-                <w:u w:val="none"/>
-                <w:sz w:val="22"/>
-                <w:szCs w:val="22"/>
-                <w:color w:val="000000"/>
-              </w:rPr>
-              <w:t xml:space="preserve">1.0000000</w:t>
-            </w:r>
-          </w:p>
-        </w:tc>
-        <w:tc>
-          <w:tcPr>
-            <w:tcBorders>
-              <w:bottom w:val="none" w:sz="0" w:space="0" w:color="000000"/>
-              <w:top w:val="none" w:sz="0" w:space="0" w:color="000000"/>
-              <w:left w:val="none" w:sz="0" w:space="0" w:color="000000"/>
-              <w:right w:val="none" w:sz="0" w:space="0" w:color="000000"/>
-            </w:tcBorders>
-            <w:shd w:val="clear" w:color="auto" w:fill="FFFFFF"/>
-            <w:tcMar>
-              <w:top w:w="0" w:type="dxa"/>
-              <w:bottom w:w="0" w:type="dxa"/>
-              <w:left w:w="0" w:type="dxa"/>
-              <w:right w:w="0" w:type="dxa"/>
-            </w:tcMar>
-            <w:vAlign w:val="center"/>
-          </w:tcPr>
-          <w:p>
-            <w:pPr>
-              <w:pStyle w:val="Normal"/>
-              <w:jc w:val="right"/>
-              <w:pBdr>
-                <w:bottom w:val="none" w:sz="0" w:space="0" w:color="000000"/>
-                <w:top w:val="none" w:sz="0" w:space="0" w:color="000000"/>
-                <w:left w:val="none" w:sz="0" w:space="0" w:color="000000"/>
-                <w:right w:val="none" w:sz="0" w:space="0" w:color="000000"/>
-              </w:pBdr>
-              <w:spacing w:after="100" w:before="100" w:line="240"/>
-              <w:ind w:firstLine="0" w:left="100" w:right="100"/>
-            </w:pPr>
-            <w:r xmlns:w="http://schemas.openxmlformats.org/wordprocessingml/2006/main" xmlns:wp="http://schemas.openxmlformats.org/drawingml/2006/wordprocessingDrawing" xmlns:r="http://schemas.openxmlformats.org/officeDocument/2006/relationships" xmlns:w14="http://schemas.microsoft.com/office/word/2010/wordml">
-              <w:rPr>
-                <w:rFonts w:ascii="Helvetica" w:hAnsi="Helvetica" w:eastAsia="Helvetica" w:cs="Helvetica"/>
-                <w:i w:val="false"/>
-                <w:b w:val="false"/>
-                <w:u w:val="none"/>
-                <w:sz w:val="22"/>
-                <w:szCs w:val="22"/>
-                <w:color w:val="000000"/>
-              </w:rPr>
-              <w:t xml:space="preserve">70</w:t>
-            </w:r>
-          </w:p>
-        </w:tc>
-      </w:tr>
-      <w:tr>
-        <w:trPr>
-          <w:trHeight w:val="569" w:hRule="auto"/>
-        </w:trPr>
-        body13
-        <w:tc>
-          <w:tcPr>
-            <w:tcBorders>
-              <w:bottom w:val="none" w:sz="0" w:space="0" w:color="000000"/>
-              <w:top w:val="none" w:sz="0" w:space="0" w:color="000000"/>
-              <w:left w:val="none" w:sz="0" w:space="0" w:color="000000"/>
-              <w:right w:val="none" w:sz="0" w:space="0" w:color="000000"/>
-            </w:tcBorders>
-            <w:shd w:val="clear" w:color="auto" w:fill="FFFFFF"/>
-            <w:tcMar>
-              <w:top w:w="0" w:type="dxa"/>
-              <w:bottom w:w="0" w:type="dxa"/>
-              <w:left w:w="0" w:type="dxa"/>
-              <w:right w:w="0" w:type="dxa"/>
-            </w:tcMar>
-            <w:vAlign w:val="center"/>
-          </w:tcPr>
-          <w:p>
-            <w:pPr>
-              <w:pStyle w:val="Normal"/>
-              <w:jc w:val="right"/>
-              <w:pBdr>
-                <w:bottom w:val="none" w:sz="0" w:space="0" w:color="000000"/>
-                <w:top w:val="none" w:sz="0" w:space="0" w:color="000000"/>
-                <w:left w:val="none" w:sz="0" w:space="0" w:color="000000"/>
-                <w:right w:val="none" w:sz="0" w:space="0" w:color="000000"/>
-              </w:pBdr>
-              <w:spacing w:after="100" w:before="100" w:line="240"/>
-              <w:ind w:firstLine="0" w:left="100" w:right="100"/>
-            </w:pPr>
-            <w:r xmlns:w="http://schemas.openxmlformats.org/wordprocessingml/2006/main" xmlns:wp="http://schemas.openxmlformats.org/drawingml/2006/wordprocessingDrawing" xmlns:r="http://schemas.openxmlformats.org/officeDocument/2006/relationships" xmlns:w14="http://schemas.microsoft.com/office/word/2010/wordml">
-              <w:rPr>
-                <w:rFonts w:ascii="Helvetica" w:hAnsi="Helvetica" w:eastAsia="Helvetica" w:cs="Helvetica"/>
-                <w:i w:val="false"/>
-                <w:b w:val="false"/>
-                <w:u w:val="none"/>
-                <w:sz w:val="22"/>
-                <w:szCs w:val="22"/>
-                <w:color w:val="000000"/>
-              </w:rPr>
-              <w:t xml:space="preserve">90</w:t>
-            </w:r>
-          </w:p>
-        </w:tc>
-        <w:tc>
-          <w:tcPr>
-            <w:tcBorders>
-              <w:bottom w:val="none" w:sz="0" w:space="0" w:color="000000"/>
-              <w:top w:val="none" w:sz="0" w:space="0" w:color="000000"/>
-              <w:left w:val="none" w:sz="0" w:space="0" w:color="000000"/>
-              <w:right w:val="none" w:sz="0" w:space="0" w:color="000000"/>
-            </w:tcBorders>
-            <w:shd w:val="clear" w:color="auto" w:fill="FFFFFF"/>
-            <w:tcMar>
-              <w:top w:w="0" w:type="dxa"/>
-              <w:bottom w:w="0" w:type="dxa"/>
-              <w:left w:w="0" w:type="dxa"/>
-              <w:right w:w="0" w:type="dxa"/>
-            </w:tcMar>
-            <w:vAlign w:val="center"/>
-          </w:tcPr>
-          <w:p>
-            <w:pPr>
-              <w:pStyle w:val="Normal"/>
-              <w:jc w:val="right"/>
-              <w:pBdr>
-                <w:bottom w:val="none" w:sz="0" w:space="0" w:color="000000"/>
-                <w:top w:val="none" w:sz="0" w:space="0" w:color="000000"/>
-                <w:left w:val="none" w:sz="0" w:space="0" w:color="000000"/>
-                <w:right w:val="none" w:sz="0" w:space="0" w:color="000000"/>
-              </w:pBdr>
-              <w:spacing w:after="100" w:before="100" w:line="240"/>
-              <w:ind w:firstLine="0" w:left="100" w:right="100"/>
-            </w:pPr>
-            <w:r xmlns:w="http://schemas.openxmlformats.org/wordprocessingml/2006/main" xmlns:wp="http://schemas.openxmlformats.org/drawingml/2006/wordprocessingDrawing" xmlns:r="http://schemas.openxmlformats.org/officeDocument/2006/relationships" xmlns:w14="http://schemas.microsoft.com/office/word/2010/wordml">
-              <w:rPr>
-                <w:rFonts w:ascii="Helvetica" w:hAnsi="Helvetica" w:eastAsia="Helvetica" w:cs="Helvetica"/>
-                <w:i w:val="false"/>
-                <w:b w:val="false"/>
-                <w:u w:val="none"/>
-                <w:sz w:val="22"/>
-                <w:szCs w:val="22"/>
-                <w:color w:val="000000"/>
-              </w:rPr>
-              <w:t xml:space="preserve">1.0000000</w:t>
-            </w:r>
-          </w:p>
-        </w:tc>
-        <w:tc>
-          <w:tcPr>
-            <w:tcBorders>
-              <w:bottom w:val="none" w:sz="0" w:space="0" w:color="000000"/>
-              <w:top w:val="none" w:sz="0" w:space="0" w:color="000000"/>
-              <w:left w:val="none" w:sz="0" w:space="0" w:color="000000"/>
-              <w:right w:val="none" w:sz="0" w:space="0" w:color="000000"/>
-            </w:tcBorders>
-            <w:shd w:val="clear" w:color="auto" w:fill="FFFFFF"/>
-            <w:tcMar>
-              <w:top w:w="0" w:type="dxa"/>
-              <w:bottom w:w="0" w:type="dxa"/>
-              <w:left w:w="0" w:type="dxa"/>
-              <w:right w:w="0" w:type="dxa"/>
-            </w:tcMar>
-            <w:vAlign w:val="center"/>
-          </w:tcPr>
-          <w:p>
-            <w:pPr>
-              <w:pStyle w:val="Normal"/>
-              <w:jc w:val="right"/>
-              <w:pBdr>
-                <w:bottom w:val="none" w:sz="0" w:space="0" w:color="000000"/>
-                <w:top w:val="none" w:sz="0" w:space="0" w:color="000000"/>
-                <w:left w:val="none" w:sz="0" w:space="0" w:color="000000"/>
-                <w:right w:val="none" w:sz="0" w:space="0" w:color="000000"/>
-              </w:pBdr>
-              <w:spacing w:after="100" w:before="100" w:line="240"/>
-              <w:ind w:firstLine="0" w:left="100" w:right="100"/>
-            </w:pPr>
-            <w:r xmlns:w="http://schemas.openxmlformats.org/wordprocessingml/2006/main" xmlns:wp="http://schemas.openxmlformats.org/drawingml/2006/wordprocessingDrawing" xmlns:r="http://schemas.openxmlformats.org/officeDocument/2006/relationships" xmlns:w14="http://schemas.microsoft.com/office/word/2010/wordml">
-              <w:rPr>
-                <w:rFonts w:ascii="Helvetica" w:hAnsi="Helvetica" w:eastAsia="Helvetica" w:cs="Helvetica"/>
-                <w:i w:val="false"/>
-                <w:b w:val="false"/>
-                <w:u w:val="none"/>
-                <w:sz w:val="22"/>
-                <w:szCs w:val="22"/>
-                <w:color w:val="000000"/>
-              </w:rPr>
-              <w:t xml:space="preserve">73</w:t>
-            </w:r>
-          </w:p>
-        </w:tc>
-      </w:tr>
-      <w:tr>
-        <w:trPr>
-          <w:trHeight w:val="569" w:hRule="auto"/>
-        </w:trPr>
-        body14
-        <w:tc>
-          <w:tcPr>
-            <w:tcBorders>
-              <w:bottom w:val="none" w:sz="0" w:space="0" w:color="000000"/>
-              <w:top w:val="none" w:sz="0" w:space="0" w:color="000000"/>
-              <w:left w:val="none" w:sz="0" w:space="0" w:color="000000"/>
-              <w:right w:val="none" w:sz="0" w:space="0" w:color="000000"/>
-            </w:tcBorders>
-            <w:shd w:val="clear" w:color="auto" w:fill="FFFFFF"/>
-            <w:tcMar>
-              <w:top w:w="0" w:type="dxa"/>
-              <w:bottom w:w="0" w:type="dxa"/>
-              <w:left w:w="0" w:type="dxa"/>
-              <w:right w:w="0" w:type="dxa"/>
-            </w:tcMar>
-            <w:vAlign w:val="center"/>
-          </w:tcPr>
-          <w:p>
-            <w:pPr>
-              <w:pStyle w:val="Normal"/>
-              <w:jc w:val="right"/>
-              <w:pBdr>
-                <w:bottom w:val="none" w:sz="0" w:space="0" w:color="000000"/>
-                <w:top w:val="none" w:sz="0" w:space="0" w:color="000000"/>
-                <w:left w:val="none" w:sz="0" w:space="0" w:color="000000"/>
-                <w:right w:val="none" w:sz="0" w:space="0" w:color="000000"/>
-              </w:pBdr>
-              <w:spacing w:after="100" w:before="100" w:line="240"/>
-              <w:ind w:firstLine="0" w:left="100" w:right="100"/>
-            </w:pPr>
-            <w:r xmlns:w="http://schemas.openxmlformats.org/wordprocessingml/2006/main" xmlns:wp="http://schemas.openxmlformats.org/drawingml/2006/wordprocessingDrawing" xmlns:r="http://schemas.openxmlformats.org/officeDocument/2006/relationships" xmlns:w14="http://schemas.microsoft.com/office/word/2010/wordml">
-              <w:rPr>
-                <w:rFonts w:ascii="Helvetica" w:hAnsi="Helvetica" w:eastAsia="Helvetica" w:cs="Helvetica"/>
-                <w:i w:val="false"/>
-                <w:b w:val="false"/>
-                <w:u w:val="none"/>
-                <w:sz w:val="22"/>
-                <w:szCs w:val="22"/>
-                <w:color w:val="000000"/>
-              </w:rPr>
-              <w:t xml:space="preserve">95</w:t>
-            </w:r>
-          </w:p>
-        </w:tc>
-        <w:tc>
-          <w:tcPr>
-            <w:tcBorders>
-              <w:bottom w:val="none" w:sz="0" w:space="0" w:color="000000"/>
-              <w:top w:val="none" w:sz="0" w:space="0" w:color="000000"/>
-              <w:left w:val="none" w:sz="0" w:space="0" w:color="000000"/>
-              <w:right w:val="none" w:sz="0" w:space="0" w:color="000000"/>
-            </w:tcBorders>
-            <w:shd w:val="clear" w:color="auto" w:fill="FFFFFF"/>
-            <w:tcMar>
-              <w:top w:w="0" w:type="dxa"/>
-              <w:bottom w:w="0" w:type="dxa"/>
-              <w:left w:w="0" w:type="dxa"/>
-              <w:right w:w="0" w:type="dxa"/>
-            </w:tcMar>
-            <w:vAlign w:val="center"/>
-          </w:tcPr>
-          <w:p>
-            <w:pPr>
-              <w:pStyle w:val="Normal"/>
-              <w:jc w:val="right"/>
-              <w:pBdr>
-                <w:bottom w:val="none" w:sz="0" w:space="0" w:color="000000"/>
-                <w:top w:val="none" w:sz="0" w:space="0" w:color="000000"/>
-                <w:left w:val="none" w:sz="0" w:space="0" w:color="000000"/>
-                <w:right w:val="none" w:sz="0" w:space="0" w:color="000000"/>
-              </w:pBdr>
-              <w:spacing w:after="100" w:before="100" w:line="240"/>
-              <w:ind w:firstLine="0" w:left="100" w:right="100"/>
-            </w:pPr>
-            <w:r xmlns:w="http://schemas.openxmlformats.org/wordprocessingml/2006/main" xmlns:wp="http://schemas.openxmlformats.org/drawingml/2006/wordprocessingDrawing" xmlns:r="http://schemas.openxmlformats.org/officeDocument/2006/relationships" xmlns:w14="http://schemas.microsoft.com/office/word/2010/wordml">
-              <w:rPr>
-                <w:rFonts w:ascii="Helvetica" w:hAnsi="Helvetica" w:eastAsia="Helvetica" w:cs="Helvetica"/>
-                <w:i w:val="false"/>
-                <w:b w:val="false"/>
-                <w:u w:val="none"/>
-                <w:sz w:val="22"/>
-                <w:szCs w:val="22"/>
-                <w:color w:val="000000"/>
-              </w:rPr>
-              <w:t xml:space="preserve">1.0000000</w:t>
-            </w:r>
-          </w:p>
-        </w:tc>
-        <w:tc>
-          <w:tcPr>
-            <w:tcBorders>
-              <w:bottom w:val="none" w:sz="0" w:space="0" w:color="000000"/>
-              <w:top w:val="none" w:sz="0" w:space="0" w:color="000000"/>
-              <w:left w:val="none" w:sz="0" w:space="0" w:color="000000"/>
-              <w:right w:val="none" w:sz="0" w:space="0" w:color="000000"/>
-            </w:tcBorders>
-            <w:shd w:val="clear" w:color="auto" w:fill="FFFFFF"/>
-            <w:tcMar>
-              <w:top w:w="0" w:type="dxa"/>
-              <w:bottom w:w="0" w:type="dxa"/>
-              <w:left w:w="0" w:type="dxa"/>
-              <w:right w:w="0" w:type="dxa"/>
-            </w:tcMar>
-            <w:vAlign w:val="center"/>
-          </w:tcPr>
-          <w:p>
-            <w:pPr>
-              <w:pStyle w:val="Normal"/>
-              <w:jc w:val="right"/>
-              <w:pBdr>
-                <w:bottom w:val="none" w:sz="0" w:space="0" w:color="000000"/>
-                <w:top w:val="none" w:sz="0" w:space="0" w:color="000000"/>
-                <w:left w:val="none" w:sz="0" w:space="0" w:color="000000"/>
-                <w:right w:val="none" w:sz="0" w:space="0" w:color="000000"/>
-              </w:pBdr>
-              <w:spacing w:after="100" w:before="100" w:line="240"/>
-              <w:ind w:firstLine="0" w:left="100" w:right="100"/>
-            </w:pPr>
-            <w:r xmlns:w="http://schemas.openxmlformats.org/wordprocessingml/2006/main" xmlns:wp="http://schemas.openxmlformats.org/drawingml/2006/wordprocessingDrawing" xmlns:r="http://schemas.openxmlformats.org/officeDocument/2006/relationships" xmlns:w14="http://schemas.microsoft.com/office/word/2010/wordml">
-              <w:rPr>
-                <w:rFonts w:ascii="Helvetica" w:hAnsi="Helvetica" w:eastAsia="Helvetica" w:cs="Helvetica"/>
-                <w:i w:val="false"/>
-                <w:b w:val="false"/>
-                <w:u w:val="none"/>
-                <w:sz w:val="22"/>
-                <w:szCs w:val="22"/>
-                <w:color w:val="000000"/>
-              </w:rPr>
-              <w:t xml:space="preserve">77</w:t>
-            </w:r>
-          </w:p>
-        </w:tc>
-      </w:tr>
-      <w:tr>
-        <w:trPr>
-          <w:trHeight w:val="569" w:hRule="auto"/>
-        </w:trPr>
-        body15
+        body4
         <w:tc>
           <w:tcPr>
             <w:tcBorders>
@@ -7031,7 +5756,7 @@
                 <w:right w:val="none" w:sz="0" w:space="0" w:color="000000"/>
               </w:pBdr>
               <w:spacing w:after="100" w:before="100" w:line="240"/>
-              <w:ind w:firstLine="0" w:left="100" w:right="100"/>
+              <w:ind w:left="100" w:right="100" w:firstLine="0" w:firstLineChars="0"/>
             </w:pPr>
             <w:r xmlns:w="http://schemas.openxmlformats.org/wordprocessingml/2006/main" xmlns:wp="http://schemas.openxmlformats.org/drawingml/2006/wordprocessingDrawing" xmlns:r="http://schemas.openxmlformats.org/officeDocument/2006/relationships" xmlns:w14="http://schemas.microsoft.com/office/word/2010/wordml">
               <w:rPr>
@@ -7043,7 +5768,7 @@
                 <w:szCs w:val="22"/>
                 <w:color w:val="000000"/>
               </w:rPr>
-              <w:t xml:space="preserve">100</w:t>
+              <w:t xml:space="preserve">100.00000</w:t>
             </w:r>
           </w:p>
         </w:tc>
@@ -7075,7 +5800,7 @@
                 <w:right w:val="none" w:sz="0" w:space="0" w:color="000000"/>
               </w:pBdr>
               <w:spacing w:after="100" w:before="100" w:line="240"/>
-              <w:ind w:firstLine="0" w:left="100" w:right="100"/>
+              <w:ind w:left="100" w:right="100" w:firstLine="0" w:firstLineChars="0"/>
             </w:pPr>
             <w:r xmlns:w="http://schemas.openxmlformats.org/wordprocessingml/2006/main" xmlns:wp="http://schemas.openxmlformats.org/drawingml/2006/wordprocessingDrawing" xmlns:r="http://schemas.openxmlformats.org/officeDocument/2006/relationships" xmlns:w14="http://schemas.microsoft.com/office/word/2010/wordml">
               <w:rPr>
@@ -7087,7 +5812,7 @@
                 <w:szCs w:val="22"/>
                 <w:color w:val="000000"/>
               </w:rPr>
-              <w:t xml:space="preserve">1.0000000</w:t>
+              <w:t xml:space="preserve">40</w:t>
             </w:r>
           </w:p>
         </w:tc>
@@ -7119,7 +5844,7 @@
                 <w:right w:val="none" w:sz="0" w:space="0" w:color="000000"/>
               </w:pBdr>
               <w:spacing w:after="100" w:before="100" w:line="240"/>
-              <w:ind w:firstLine="0" w:left="100" w:right="100"/>
+              <w:ind w:left="100" w:right="100" w:firstLine="0" w:firstLineChars="0"/>
             </w:pPr>
             <w:r xmlns:w="http://schemas.openxmlformats.org/wordprocessingml/2006/main" xmlns:wp="http://schemas.openxmlformats.org/drawingml/2006/wordprocessingDrawing" xmlns:r="http://schemas.openxmlformats.org/officeDocument/2006/relationships" xmlns:w14="http://schemas.microsoft.com/office/word/2010/wordml">
               <w:rPr>
@@ -7131,7 +5856,7 @@
                 <w:szCs w:val="22"/>
                 <w:color w:val="000000"/>
               </w:rPr>
-              <w:t xml:space="preserve">80</w:t>
+              <w:t xml:space="preserve">39.49014</w:t>
             </w:r>
           </w:p>
         </w:tc>
@@ -7168,7 +5893,7 @@
         <w:t xml:space="preserve"> </w:t>
       </w:r>
       <w:r>
-        <w:t xml:space="preserve">= 35) or 95% (</w:t>
+        <w:t xml:space="preserve">= 39) or 95% (</w:t>
       </w:r>
       <w:r>
         <w:rPr>
@@ -7181,11 +5906,11 @@
         <w:t xml:space="preserve"> </w:t>
       </w:r>
       <w:r>
-        <w:t xml:space="preserve">= 35).</w:t>
+        <w:t xml:space="preserve">= 39).</w:t>
       </w:r>
     </w:p>
-    <w:bookmarkEnd w:id="34"/>
-    <w:bookmarkStart w:id="35" w:name="maximum-sample-size"/>
+    <w:bookmarkEnd w:id="38"/>
+    <w:bookmarkStart w:id="39" w:name="maximum-sample-size"/>
     <w:p>
       <w:pPr>
         <w:pStyle w:val="Heading4"/>
@@ -7215,11 +5940,11 @@
         <w:t xml:space="preserve"> </w:t>
       </w:r>
       <w:r>
-        <w:t xml:space="preserve">= 38 at nearly 100%.</w:t>
+        <w:t xml:space="preserve">= 39 at nearly 100%.</w:t>
       </w:r>
     </w:p>
-    <w:bookmarkEnd w:id="35"/>
-    <w:bookmarkStart w:id="36" w:name="final-sample-size"/>
+    <w:bookmarkEnd w:id="39"/>
+    <w:bookmarkStart w:id="40" w:name="final-sample-size"/>
     <w:p>
       <w:pPr>
         <w:pStyle w:val="Heading4"/>
@@ -7236,8 +5961,8 @@
         <w:t xml:space="preserve">In any estimate for sample size, you should also consider the potential for missing data and/or unusable data due to any other exclusion criteria in your study (i.e., attention checks, speeding, getting the answer right, etc.). In this study, these values may be influenced by the pictures/word split in the study.</w:t>
       </w:r>
     </w:p>
-    <w:bookmarkEnd w:id="36"/>
-    <w:bookmarkEnd w:id="37"/>
+    <w:bookmarkEnd w:id="40"/>
+    <w:bookmarkEnd w:id="41"/>
     <w:sectPr/>
   </w:body>
 </w:document>
@@ -7871,7 +6596,7 @@
     <w:name w:val="ConstantTok"/>
     <w:basedOn w:val="VerbatimChar"/>
     <w:rPr>
-      <w:color w:val="000000"/>
+      <w:color w:val="8f5902"/>
       <w:shd w:val="clear" w:fill="f8f8f8"/>
     </w:rPr>
   </w:style>
@@ -7887,8 +6612,9 @@
     <w:name w:val="SpecialCharTok"/>
     <w:basedOn w:val="VerbatimChar"/>
     <w:rPr>
-      <w:color w:val="000000"/>
+      <w:color w:val="ce5c00"/>
       <w:shd w:val="clear" w:fill="f8f8f8"/>
+      <w:b/>
     </w:rPr>
   </w:style>
   <w:style w:type="character" w:customStyle="1" w:styleId="StringTok">
@@ -7973,8 +6699,9 @@
     <w:name w:val="FunctionTok"/>
     <w:basedOn w:val="VerbatimChar"/>
     <w:rPr>
-      <w:color w:val="000000"/>
+      <w:color w:val="204a87"/>
       <w:shd w:val="clear" w:fill="f8f8f8"/>
+      <w:b/>
     </w:rPr>
   </w:style>
   <w:style w:type="character" w:customStyle="1" w:styleId="VariableTok">
@@ -8030,7 +6757,7 @@
     <w:name w:val="AttributeTok"/>
     <w:basedOn w:val="VerbatimChar"/>
     <w:rPr>
-      <w:color w:val="c4a000"/>
+      <w:color w:val="204a87"/>
       <w:shd w:val="clear" w:fill="f8f8f8"/>
     </w:rPr>
   </w:style>
